--- a/avences/avences de proyecto.docx
+++ b/avences/avences de proyecto.docx
@@ -984,7 +984,7 @@
           <w:r>
             <w:fldChar w:fldCharType="separate"/>
           </w:r>
-          <w:hyperlink w:anchor="_Toc215732982" w:history="1">
+          <w:hyperlink w:anchor="_Toc215735309" w:history="1">
             <w:r>
               <w:rPr>
                 <w:rStyle w:val="Hipervnculo"/>
@@ -1011,7 +1011,7 @@
                 <w:noProof/>
                 <w:webHidden/>
               </w:rPr>
-              <w:instrText xml:space="preserve"> PAGEREF _Toc215732982 \h </w:instrText>
+              <w:instrText xml:space="preserve"> PAGEREF _Toc215735309 \h </w:instrText>
             </w:r>
             <w:r>
               <w:rPr>
@@ -1058,7 +1058,7 @@
               <w14:ligatures w14:val="standardContextual"/>
             </w:rPr>
           </w:pPr>
-          <w:hyperlink w:anchor="_Toc215732983" w:history="1">
+          <w:hyperlink w:anchor="_Toc215735310" w:history="1">
             <w:r>
               <w:rPr>
                 <w:rStyle w:val="Hipervnculo"/>
@@ -1085,7 +1085,7 @@
                 <w:noProof/>
                 <w:webHidden/>
               </w:rPr>
-              <w:instrText xml:space="preserve"> PAGEREF _Toc215732983 \h </w:instrText>
+              <w:instrText xml:space="preserve"> PAGEREF _Toc215735310 \h </w:instrText>
             </w:r>
             <w:r>
               <w:rPr>
@@ -1131,7 +1131,7 @@
               <w14:ligatures w14:val="standardContextual"/>
             </w:rPr>
           </w:pPr>
-          <w:hyperlink w:anchor="_Toc215732984" w:history="1">
+          <w:hyperlink w:anchor="_Toc215735311" w:history="1">
             <w:r>
               <w:rPr>
                 <w:rFonts w:asciiTheme="minorHAnsi" w:eastAsiaTheme="minorEastAsia" w:hAnsiTheme="minorHAnsi"/>
@@ -1170,7 +1170,7 @@
                 <w:noProof/>
                 <w:webHidden/>
               </w:rPr>
-              <w:instrText xml:space="preserve"> PAGEREF _Toc215732984 \h </w:instrText>
+              <w:instrText xml:space="preserve"> PAGEREF _Toc215735311 \h </w:instrText>
             </w:r>
             <w:r>
               <w:rPr>
@@ -1216,7 +1216,7 @@
               <w14:ligatures w14:val="standardContextual"/>
             </w:rPr>
           </w:pPr>
-          <w:hyperlink w:anchor="_Toc215732985" w:history="1">
+          <w:hyperlink w:anchor="_Toc215735312" w:history="1">
             <w:r>
               <w:rPr>
                 <w:rFonts w:asciiTheme="minorHAnsi" w:eastAsiaTheme="minorEastAsia" w:hAnsiTheme="minorHAnsi"/>
@@ -1254,7 +1254,7 @@
                 <w:noProof/>
                 <w:webHidden/>
               </w:rPr>
-              <w:instrText xml:space="preserve"> PAGEREF _Toc215732985 \h </w:instrText>
+              <w:instrText xml:space="preserve"> PAGEREF _Toc215735312 \h </w:instrText>
             </w:r>
             <w:r>
               <w:rPr>
@@ -1301,7 +1301,7 @@
               <w14:ligatures w14:val="standardContextual"/>
             </w:rPr>
           </w:pPr>
-          <w:hyperlink w:anchor="_Toc215732986" w:history="1">
+          <w:hyperlink w:anchor="_Toc215735313" w:history="1">
             <w:r>
               <w:rPr>
                 <w:rStyle w:val="Hipervnculo"/>
@@ -1346,7 +1346,7 @@
                 <w:noProof/>
                 <w:webHidden/>
               </w:rPr>
-              <w:instrText xml:space="preserve"> PAGEREF _Toc215732986 \h </w:instrText>
+              <w:instrText xml:space="preserve"> PAGEREF _Toc215735313 \h </w:instrText>
             </w:r>
             <w:r>
               <w:rPr>
@@ -1393,7 +1393,7 @@
               <w14:ligatures w14:val="standardContextual"/>
             </w:rPr>
           </w:pPr>
-          <w:hyperlink w:anchor="_Toc215732987" w:history="1">
+          <w:hyperlink w:anchor="_Toc215735314" w:history="1">
             <w:r>
               <w:rPr>
                 <w:rStyle w:val="Hipervnculo"/>
@@ -1438,7 +1438,7 @@
                 <w:noProof/>
                 <w:webHidden/>
               </w:rPr>
-              <w:instrText xml:space="preserve"> PAGEREF _Toc215732987 \h </w:instrText>
+              <w:instrText xml:space="preserve"> PAGEREF _Toc215735314 \h </w:instrText>
             </w:r>
             <w:r>
               <w:rPr>
@@ -1459,6 +1459,650 @@
                 <w:webHidden/>
               </w:rPr>
               <w:t>1</w:t>
+            </w:r>
+            <w:r>
+              <w:rPr>
+                <w:noProof/>
+                <w:webHidden/>
+              </w:rPr>
+              <w:fldChar w:fldCharType="end"/>
+            </w:r>
+          </w:hyperlink>
+        </w:p>
+        <w:p>
+          <w:pPr>
+            <w:pStyle w:val="TDC4"/>
+            <w:tabs>
+              <w:tab w:val="left" w:pos="620"/>
+              <w:tab w:val="right" w:leader="dot" w:pos="8827"/>
+            </w:tabs>
+            <w:rPr>
+              <w:rFonts w:asciiTheme="minorHAnsi" w:eastAsiaTheme="minorEastAsia" w:hAnsiTheme="minorHAnsi"/>
+              <w:noProof/>
+              <w:kern w:val="2"/>
+              <w:sz w:val="22"/>
+              <w:lang w:eastAsia="es-BO"/>
+              <w14:ligatures w14:val="standardContextual"/>
+            </w:rPr>
+          </w:pPr>
+          <w:hyperlink w:anchor="_Toc215735315" w:history="1">
+            <w:r>
+              <w:rPr>
+                <w:rStyle w:val="Hipervnculo"/>
+                <w:noProof/>
+              </w:rPr>
+              <w:t>2.3.</w:t>
+            </w:r>
+            <w:r>
+              <w:rPr>
+                <w:rFonts w:asciiTheme="minorHAnsi" w:eastAsiaTheme="minorEastAsia" w:hAnsiTheme="minorHAnsi"/>
+                <w:noProof/>
+                <w:kern w:val="2"/>
+                <w:sz w:val="22"/>
+                <w:lang w:eastAsia="es-BO"/>
+                <w14:ligatures w14:val="standardContextual"/>
+              </w:rPr>
+              <w:tab/>
+            </w:r>
+            <w:r>
+              <w:rPr>
+                <w:rStyle w:val="Hipervnculo"/>
+                <w:noProof/>
+              </w:rPr>
+              <w:t>Justificación</w:t>
+            </w:r>
+            <w:r>
+              <w:rPr>
+                <w:noProof/>
+                <w:webHidden/>
+              </w:rPr>
+              <w:tab/>
+            </w:r>
+            <w:r>
+              <w:rPr>
+                <w:noProof/>
+                <w:webHidden/>
+              </w:rPr>
+              <w:fldChar w:fldCharType="begin"/>
+            </w:r>
+            <w:r>
+              <w:rPr>
+                <w:noProof/>
+                <w:webHidden/>
+              </w:rPr>
+              <w:instrText xml:space="preserve"> PAGEREF _Toc215735315 \h </w:instrText>
+            </w:r>
+            <w:r>
+              <w:rPr>
+                <w:noProof/>
+                <w:webHidden/>
+              </w:rPr>
+            </w:r>
+            <w:r>
+              <w:rPr>
+                <w:noProof/>
+                <w:webHidden/>
+              </w:rPr>
+              <w:fldChar w:fldCharType="separate"/>
+            </w:r>
+            <w:r>
+              <w:rPr>
+                <w:noProof/>
+                <w:webHidden/>
+              </w:rPr>
+              <w:t>2</w:t>
+            </w:r>
+            <w:r>
+              <w:rPr>
+                <w:noProof/>
+                <w:webHidden/>
+              </w:rPr>
+              <w:fldChar w:fldCharType="end"/>
+            </w:r>
+          </w:hyperlink>
+        </w:p>
+        <w:p>
+          <w:pPr>
+            <w:pStyle w:val="TDC4"/>
+            <w:tabs>
+              <w:tab w:val="left" w:pos="620"/>
+              <w:tab w:val="right" w:leader="dot" w:pos="8827"/>
+            </w:tabs>
+            <w:rPr>
+              <w:rFonts w:asciiTheme="minorHAnsi" w:eastAsiaTheme="minorEastAsia" w:hAnsiTheme="minorHAnsi"/>
+              <w:noProof/>
+              <w:kern w:val="2"/>
+              <w:sz w:val="22"/>
+              <w:lang w:eastAsia="es-BO"/>
+              <w14:ligatures w14:val="standardContextual"/>
+            </w:rPr>
+          </w:pPr>
+          <w:hyperlink w:anchor="_Toc215735316" w:history="1">
+            <w:r>
+              <w:rPr>
+                <w:rStyle w:val="Hipervnculo"/>
+                <w:noProof/>
+              </w:rPr>
+              <w:t>2.4.</w:t>
+            </w:r>
+            <w:r>
+              <w:rPr>
+                <w:rFonts w:asciiTheme="minorHAnsi" w:eastAsiaTheme="minorEastAsia" w:hAnsiTheme="minorHAnsi"/>
+                <w:noProof/>
+                <w:kern w:val="2"/>
+                <w:sz w:val="22"/>
+                <w:lang w:eastAsia="es-BO"/>
+                <w14:ligatures w14:val="standardContextual"/>
+              </w:rPr>
+              <w:tab/>
+            </w:r>
+            <w:r>
+              <w:rPr>
+                <w:rStyle w:val="Hipervnculo"/>
+                <w:noProof/>
+              </w:rPr>
+              <w:t>Descripción del Sitio Web</w:t>
+            </w:r>
+            <w:r>
+              <w:rPr>
+                <w:noProof/>
+                <w:webHidden/>
+              </w:rPr>
+              <w:tab/>
+            </w:r>
+            <w:r>
+              <w:rPr>
+                <w:noProof/>
+                <w:webHidden/>
+              </w:rPr>
+              <w:fldChar w:fldCharType="begin"/>
+            </w:r>
+            <w:r>
+              <w:rPr>
+                <w:noProof/>
+                <w:webHidden/>
+              </w:rPr>
+              <w:instrText xml:space="preserve"> PAGEREF _Toc215735316 \h </w:instrText>
+            </w:r>
+            <w:r>
+              <w:rPr>
+                <w:noProof/>
+                <w:webHidden/>
+              </w:rPr>
+            </w:r>
+            <w:r>
+              <w:rPr>
+                <w:noProof/>
+                <w:webHidden/>
+              </w:rPr>
+              <w:fldChar w:fldCharType="separate"/>
+            </w:r>
+            <w:r>
+              <w:rPr>
+                <w:noProof/>
+                <w:webHidden/>
+              </w:rPr>
+              <w:t>2</w:t>
+            </w:r>
+            <w:r>
+              <w:rPr>
+                <w:noProof/>
+                <w:webHidden/>
+              </w:rPr>
+              <w:fldChar w:fldCharType="end"/>
+            </w:r>
+          </w:hyperlink>
+        </w:p>
+        <w:p>
+          <w:pPr>
+            <w:pStyle w:val="TDC4"/>
+            <w:tabs>
+              <w:tab w:val="left" w:pos="620"/>
+              <w:tab w:val="right" w:leader="dot" w:pos="8827"/>
+            </w:tabs>
+            <w:rPr>
+              <w:rFonts w:asciiTheme="minorHAnsi" w:eastAsiaTheme="minorEastAsia" w:hAnsiTheme="minorHAnsi"/>
+              <w:noProof/>
+              <w:kern w:val="2"/>
+              <w:sz w:val="22"/>
+              <w:lang w:eastAsia="es-BO"/>
+              <w14:ligatures w14:val="standardContextual"/>
+            </w:rPr>
+          </w:pPr>
+          <w:hyperlink w:anchor="_Toc215735317" w:history="1">
+            <w:r>
+              <w:rPr>
+                <w:rStyle w:val="Hipervnculo"/>
+                <w:noProof/>
+              </w:rPr>
+              <w:t>2.5.</w:t>
+            </w:r>
+            <w:r>
+              <w:rPr>
+                <w:rFonts w:asciiTheme="minorHAnsi" w:eastAsiaTheme="minorEastAsia" w:hAnsiTheme="minorHAnsi"/>
+                <w:noProof/>
+                <w:kern w:val="2"/>
+                <w:sz w:val="22"/>
+                <w:lang w:eastAsia="es-BO"/>
+                <w14:ligatures w14:val="standardContextual"/>
+              </w:rPr>
+              <w:tab/>
+            </w:r>
+            <w:r>
+              <w:rPr>
+                <w:rStyle w:val="Hipervnculo"/>
+                <w:noProof/>
+              </w:rPr>
+              <w:t>Público Objetivo</w:t>
+            </w:r>
+            <w:r>
+              <w:rPr>
+                <w:noProof/>
+                <w:webHidden/>
+              </w:rPr>
+              <w:tab/>
+            </w:r>
+            <w:r>
+              <w:rPr>
+                <w:noProof/>
+                <w:webHidden/>
+              </w:rPr>
+              <w:fldChar w:fldCharType="begin"/>
+            </w:r>
+            <w:r>
+              <w:rPr>
+                <w:noProof/>
+                <w:webHidden/>
+              </w:rPr>
+              <w:instrText xml:space="preserve"> PAGEREF _Toc215735317 \h </w:instrText>
+            </w:r>
+            <w:r>
+              <w:rPr>
+                <w:noProof/>
+                <w:webHidden/>
+              </w:rPr>
+            </w:r>
+            <w:r>
+              <w:rPr>
+                <w:noProof/>
+                <w:webHidden/>
+              </w:rPr>
+              <w:fldChar w:fldCharType="separate"/>
+            </w:r>
+            <w:r>
+              <w:rPr>
+                <w:noProof/>
+                <w:webHidden/>
+              </w:rPr>
+              <w:t>3</w:t>
+            </w:r>
+            <w:r>
+              <w:rPr>
+                <w:noProof/>
+                <w:webHidden/>
+              </w:rPr>
+              <w:fldChar w:fldCharType="end"/>
+            </w:r>
+          </w:hyperlink>
+        </w:p>
+        <w:p>
+          <w:pPr>
+            <w:pStyle w:val="TDC4"/>
+            <w:tabs>
+              <w:tab w:val="left" w:pos="620"/>
+              <w:tab w:val="right" w:leader="dot" w:pos="8827"/>
+            </w:tabs>
+            <w:rPr>
+              <w:rFonts w:asciiTheme="minorHAnsi" w:eastAsiaTheme="minorEastAsia" w:hAnsiTheme="minorHAnsi"/>
+              <w:noProof/>
+              <w:kern w:val="2"/>
+              <w:sz w:val="22"/>
+              <w:lang w:eastAsia="es-BO"/>
+              <w14:ligatures w14:val="standardContextual"/>
+            </w:rPr>
+          </w:pPr>
+          <w:hyperlink w:anchor="_Toc215735318" w:history="1">
+            <w:r>
+              <w:rPr>
+                <w:rStyle w:val="Hipervnculo"/>
+                <w:noProof/>
+              </w:rPr>
+              <w:t>2.6.</w:t>
+            </w:r>
+            <w:r>
+              <w:rPr>
+                <w:rFonts w:asciiTheme="minorHAnsi" w:eastAsiaTheme="minorEastAsia" w:hAnsiTheme="minorHAnsi"/>
+                <w:noProof/>
+                <w:kern w:val="2"/>
+                <w:sz w:val="22"/>
+                <w:lang w:eastAsia="es-BO"/>
+                <w14:ligatures w14:val="standardContextual"/>
+              </w:rPr>
+              <w:tab/>
+            </w:r>
+            <w:r>
+              <w:rPr>
+                <w:rStyle w:val="Hipervnculo"/>
+                <w:noProof/>
+              </w:rPr>
+              <w:t>Nombre del Sitio</w:t>
+            </w:r>
+            <w:r>
+              <w:rPr>
+                <w:noProof/>
+                <w:webHidden/>
+              </w:rPr>
+              <w:tab/>
+            </w:r>
+            <w:r>
+              <w:rPr>
+                <w:noProof/>
+                <w:webHidden/>
+              </w:rPr>
+              <w:fldChar w:fldCharType="begin"/>
+            </w:r>
+            <w:r>
+              <w:rPr>
+                <w:noProof/>
+                <w:webHidden/>
+              </w:rPr>
+              <w:instrText xml:space="preserve"> PAGEREF _Toc215735318 \h </w:instrText>
+            </w:r>
+            <w:r>
+              <w:rPr>
+                <w:noProof/>
+                <w:webHidden/>
+              </w:rPr>
+            </w:r>
+            <w:r>
+              <w:rPr>
+                <w:noProof/>
+                <w:webHidden/>
+              </w:rPr>
+              <w:fldChar w:fldCharType="separate"/>
+            </w:r>
+            <w:r>
+              <w:rPr>
+                <w:noProof/>
+                <w:webHidden/>
+              </w:rPr>
+              <w:t>3</w:t>
+            </w:r>
+            <w:r>
+              <w:rPr>
+                <w:noProof/>
+                <w:webHidden/>
+              </w:rPr>
+              <w:fldChar w:fldCharType="end"/>
+            </w:r>
+          </w:hyperlink>
+        </w:p>
+        <w:p>
+          <w:pPr>
+            <w:pStyle w:val="TDC4"/>
+            <w:tabs>
+              <w:tab w:val="left" w:pos="620"/>
+              <w:tab w:val="right" w:leader="dot" w:pos="8827"/>
+            </w:tabs>
+            <w:rPr>
+              <w:rFonts w:asciiTheme="minorHAnsi" w:eastAsiaTheme="minorEastAsia" w:hAnsiTheme="minorHAnsi"/>
+              <w:noProof/>
+              <w:kern w:val="2"/>
+              <w:sz w:val="22"/>
+              <w:lang w:eastAsia="es-BO"/>
+              <w14:ligatures w14:val="standardContextual"/>
+            </w:rPr>
+          </w:pPr>
+          <w:hyperlink w:anchor="_Toc215735319" w:history="1">
+            <w:r>
+              <w:rPr>
+                <w:rStyle w:val="Hipervnculo"/>
+                <w:noProof/>
+              </w:rPr>
+              <w:t>2.7.</w:t>
+            </w:r>
+            <w:r>
+              <w:rPr>
+                <w:rFonts w:asciiTheme="minorHAnsi" w:eastAsiaTheme="minorEastAsia" w:hAnsiTheme="minorHAnsi"/>
+                <w:noProof/>
+                <w:kern w:val="2"/>
+                <w:sz w:val="22"/>
+                <w:lang w:eastAsia="es-BO"/>
+                <w14:ligatures w14:val="standardContextual"/>
+              </w:rPr>
+              <w:tab/>
+            </w:r>
+            <w:r>
+              <w:rPr>
+                <w:rStyle w:val="Hipervnculo"/>
+                <w:noProof/>
+              </w:rPr>
+              <w:t>Logotipo</w:t>
+            </w:r>
+            <w:r>
+              <w:rPr>
+                <w:noProof/>
+                <w:webHidden/>
+              </w:rPr>
+              <w:tab/>
+            </w:r>
+            <w:r>
+              <w:rPr>
+                <w:noProof/>
+                <w:webHidden/>
+              </w:rPr>
+              <w:fldChar w:fldCharType="begin"/>
+            </w:r>
+            <w:r>
+              <w:rPr>
+                <w:noProof/>
+                <w:webHidden/>
+              </w:rPr>
+              <w:instrText xml:space="preserve"> PAGEREF _Toc215735319 \h </w:instrText>
+            </w:r>
+            <w:r>
+              <w:rPr>
+                <w:noProof/>
+                <w:webHidden/>
+              </w:rPr>
+            </w:r>
+            <w:r>
+              <w:rPr>
+                <w:noProof/>
+                <w:webHidden/>
+              </w:rPr>
+              <w:fldChar w:fldCharType="separate"/>
+            </w:r>
+            <w:r>
+              <w:rPr>
+                <w:noProof/>
+                <w:webHidden/>
+              </w:rPr>
+              <w:t>4</w:t>
+            </w:r>
+            <w:r>
+              <w:rPr>
+                <w:noProof/>
+                <w:webHidden/>
+              </w:rPr>
+              <w:fldChar w:fldCharType="end"/>
+            </w:r>
+          </w:hyperlink>
+        </w:p>
+        <w:p>
+          <w:pPr>
+            <w:pStyle w:val="TDC4"/>
+            <w:tabs>
+              <w:tab w:val="left" w:pos="620"/>
+              <w:tab w:val="right" w:leader="dot" w:pos="8827"/>
+            </w:tabs>
+            <w:rPr>
+              <w:rFonts w:asciiTheme="minorHAnsi" w:eastAsiaTheme="minorEastAsia" w:hAnsiTheme="minorHAnsi"/>
+              <w:noProof/>
+              <w:kern w:val="2"/>
+              <w:sz w:val="22"/>
+              <w:lang w:eastAsia="es-BO"/>
+              <w14:ligatures w14:val="standardContextual"/>
+            </w:rPr>
+          </w:pPr>
+          <w:hyperlink w:anchor="_Toc215735320" w:history="1">
+            <w:r>
+              <w:rPr>
+                <w:rStyle w:val="Hipervnculo"/>
+                <w:noProof/>
+              </w:rPr>
+              <w:t>2.8.</w:t>
+            </w:r>
+            <w:r>
+              <w:rPr>
+                <w:rFonts w:asciiTheme="minorHAnsi" w:eastAsiaTheme="minorEastAsia" w:hAnsiTheme="minorHAnsi"/>
+                <w:noProof/>
+                <w:kern w:val="2"/>
+                <w:sz w:val="22"/>
+                <w:lang w:eastAsia="es-BO"/>
+                <w14:ligatures w14:val="standardContextual"/>
+              </w:rPr>
+              <w:tab/>
+            </w:r>
+            <w:r>
+              <w:rPr>
+                <w:rStyle w:val="Hipervnculo"/>
+                <w:noProof/>
+              </w:rPr>
+              <w:t>Paleta de Colores</w:t>
+            </w:r>
+            <w:r>
+              <w:rPr>
+                <w:noProof/>
+                <w:webHidden/>
+              </w:rPr>
+              <w:tab/>
+            </w:r>
+            <w:r>
+              <w:rPr>
+                <w:noProof/>
+                <w:webHidden/>
+              </w:rPr>
+              <w:fldChar w:fldCharType="begin"/>
+            </w:r>
+            <w:r>
+              <w:rPr>
+                <w:noProof/>
+                <w:webHidden/>
+              </w:rPr>
+              <w:instrText xml:space="preserve"> PAGEREF _Toc215735320 \h </w:instrText>
+            </w:r>
+            <w:r>
+              <w:rPr>
+                <w:noProof/>
+                <w:webHidden/>
+              </w:rPr>
+            </w:r>
+            <w:r>
+              <w:rPr>
+                <w:noProof/>
+                <w:webHidden/>
+              </w:rPr>
+              <w:fldChar w:fldCharType="separate"/>
+            </w:r>
+            <w:r>
+              <w:rPr>
+                <w:noProof/>
+                <w:webHidden/>
+              </w:rPr>
+              <w:t>4</w:t>
+            </w:r>
+            <w:r>
+              <w:rPr>
+                <w:noProof/>
+                <w:webHidden/>
+              </w:rPr>
+              <w:fldChar w:fldCharType="end"/>
+            </w:r>
+          </w:hyperlink>
+        </w:p>
+        <w:p>
+          <w:pPr>
+            <w:pStyle w:val="TDC4"/>
+            <w:tabs>
+              <w:tab w:val="left" w:pos="620"/>
+              <w:tab w:val="right" w:leader="dot" w:pos="8827"/>
+            </w:tabs>
+            <w:rPr>
+              <w:rFonts w:asciiTheme="minorHAnsi" w:eastAsiaTheme="minorEastAsia" w:hAnsiTheme="minorHAnsi"/>
+              <w:noProof/>
+              <w:kern w:val="2"/>
+              <w:sz w:val="22"/>
+              <w:lang w:eastAsia="es-BO"/>
+              <w14:ligatures w14:val="standardContextual"/>
+            </w:rPr>
+          </w:pPr>
+          <w:hyperlink w:anchor="_Toc215735321" w:history="1">
+            <w:r>
+              <w:rPr>
+                <w:rStyle w:val="Hipervnculo"/>
+                <w:noProof/>
+              </w:rPr>
+              <w:t>2.9.</w:t>
+            </w:r>
+            <w:r>
+              <w:rPr>
+                <w:rFonts w:asciiTheme="minorHAnsi" w:eastAsiaTheme="minorEastAsia" w:hAnsiTheme="minorHAnsi"/>
+                <w:noProof/>
+                <w:kern w:val="2"/>
+                <w:sz w:val="22"/>
+                <w:lang w:eastAsia="es-BO"/>
+                <w14:ligatures w14:val="standardContextual"/>
+              </w:rPr>
+              <w:tab/>
+            </w:r>
+            <w:r>
+              <w:rPr>
+                <w:rStyle w:val="Hipervnculo"/>
+                <w:noProof/>
+              </w:rPr>
+              <w:t>Tipografía</w:t>
+            </w:r>
+            <w:r>
+              <w:rPr>
+                <w:noProof/>
+                <w:webHidden/>
+              </w:rPr>
+              <w:tab/>
+            </w:r>
+            <w:r>
+              <w:rPr>
+                <w:noProof/>
+                <w:webHidden/>
+              </w:rPr>
+              <w:fldChar w:fldCharType="begin"/>
+            </w:r>
+            <w:r>
+              <w:rPr>
+                <w:noProof/>
+                <w:webHidden/>
+              </w:rPr>
+              <w:instrText xml:space="preserve"> PAGEREF _Toc215735321 \h </w:instrText>
+            </w:r>
+            <w:r>
+              <w:rPr>
+                <w:noProof/>
+                <w:webHidden/>
+              </w:rPr>
+            </w:r>
+            <w:r>
+              <w:rPr>
+                <w:noProof/>
+                <w:webHidden/>
+              </w:rPr>
+              <w:fldChar w:fldCharType="separate"/>
+            </w:r>
+            <w:r>
+              <w:rPr>
+                <w:noProof/>
+                <w:webHidden/>
+              </w:rPr>
+              <w:t>4</w:t>
             </w:r>
             <w:r>
               <w:rPr>
@@ -1482,7 +2126,7 @@
               <w14:ligatures w14:val="standardContextual"/>
             </w:rPr>
           </w:pPr>
-          <w:hyperlink w:anchor="_Toc215732988" w:history="1">
+          <w:hyperlink w:anchor="_Toc215735322" w:history="1">
             <w:r>
               <w:rPr>
                 <w:rStyle w:val="Hipervnculo"/>
@@ -1510,7 +2154,7 @@
                 <w:noProof/>
                 <w:webHidden/>
               </w:rPr>
-              <w:instrText xml:space="preserve"> PAGEREF _Toc215732988 \h </w:instrText>
+              <w:instrText xml:space="preserve"> PAGEREF _Toc215735322 \h </w:instrText>
             </w:r>
             <w:r>
               <w:rPr>
@@ -1557,7 +2201,7 @@
               <w14:ligatures w14:val="standardContextual"/>
             </w:rPr>
           </w:pPr>
-          <w:hyperlink w:anchor="_Toc215732989" w:history="1">
+          <w:hyperlink w:anchor="_Toc215735323" w:history="1">
             <w:r>
               <w:rPr>
                 <w:rStyle w:val="Hipervnculo"/>
@@ -1584,7 +2228,7 @@
                 <w:noProof/>
                 <w:webHidden/>
               </w:rPr>
-              <w:instrText xml:space="preserve"> PAGEREF _Toc215732989 \h </w:instrText>
+              <w:instrText xml:space="preserve"> PAGEREF _Toc215735323 \h </w:instrText>
             </w:r>
             <w:r>
               <w:rPr>
@@ -1628,7 +2272,7 @@
               <w14:ligatures w14:val="standardContextual"/>
             </w:rPr>
           </w:pPr>
-          <w:hyperlink w:anchor="_Toc215732990" w:history="1">
+          <w:hyperlink w:anchor="_Toc215735324" w:history="1">
             <w:r>
               <w:rPr>
                 <w:rStyle w:val="Hipervnculo"/>
@@ -1655,7 +2299,7 @@
                 <w:noProof/>
                 <w:webHidden/>
               </w:rPr>
-              <w:instrText xml:space="preserve"> PAGEREF _Toc215732990 \h </w:instrText>
+              <w:instrText xml:space="preserve"> PAGEREF _Toc215735324 \h </w:instrText>
             </w:r>
             <w:r>
               <w:rPr>
@@ -1702,7 +2346,7 @@
               <w14:ligatures w14:val="standardContextual"/>
             </w:rPr>
           </w:pPr>
-          <w:hyperlink w:anchor="_Toc215732991" w:history="1">
+          <w:hyperlink w:anchor="_Toc215735325" w:history="1">
             <w:r>
               <w:rPr>
                 <w:rStyle w:val="Hipervnculo"/>
@@ -1730,7 +2374,7 @@
                 <w:noProof/>
                 <w:webHidden/>
               </w:rPr>
-              <w:instrText xml:space="preserve"> PAGEREF _Toc215732991 \h </w:instrText>
+              <w:instrText xml:space="preserve"> PAGEREF _Toc215735325 \h </w:instrText>
             </w:r>
             <w:r>
               <w:rPr>
@@ -1776,7 +2420,7 @@
               <w14:ligatures w14:val="standardContextual"/>
             </w:rPr>
           </w:pPr>
-          <w:hyperlink w:anchor="_Toc215732992" w:history="1">
+          <w:hyperlink w:anchor="_Toc215735326" w:history="1">
             <w:r>
               <w:rPr>
                 <w:rFonts w:asciiTheme="minorHAnsi" w:eastAsiaTheme="minorEastAsia" w:hAnsiTheme="minorHAnsi"/>
@@ -1815,7 +2459,7 @@
                 <w:noProof/>
                 <w:webHidden/>
               </w:rPr>
-              <w:instrText xml:space="preserve"> PAGEREF _Toc215732992 \h </w:instrText>
+              <w:instrText xml:space="preserve"> PAGEREF _Toc215735326 \h </w:instrText>
             </w:r>
             <w:r>
               <w:rPr>
@@ -1859,7 +2503,7 @@
               <w14:ligatures w14:val="standardContextual"/>
             </w:rPr>
           </w:pPr>
-          <w:hyperlink w:anchor="_Toc215732993" w:history="1">
+          <w:hyperlink w:anchor="_Toc215735327" w:history="1">
             <w:r>
               <w:rPr>
                 <w:rStyle w:val="Hipervnculo"/>
@@ -1887,7 +2531,7 @@
                 <w:noProof/>
                 <w:webHidden/>
               </w:rPr>
-              <w:instrText xml:space="preserve"> PAGEREF _Toc215732993 \h </w:instrText>
+              <w:instrText xml:space="preserve"> PAGEREF _Toc215735327 \h </w:instrText>
             </w:r>
             <w:r>
               <w:rPr>
@@ -1934,7 +2578,7 @@
               <w14:ligatures w14:val="standardContextual"/>
             </w:rPr>
           </w:pPr>
-          <w:hyperlink w:anchor="_Toc215732994" w:history="1">
+          <w:hyperlink w:anchor="_Toc215735328" w:history="1">
             <w:r>
               <w:rPr>
                 <w:rStyle w:val="Hipervnculo"/>
@@ -1962,7 +2606,7 @@
                 <w:noProof/>
                 <w:webHidden/>
               </w:rPr>
-              <w:instrText xml:space="preserve"> PAGEREF _Toc215732994 \h </w:instrText>
+              <w:instrText xml:space="preserve"> PAGEREF _Toc215735328 \h </w:instrText>
             </w:r>
             <w:r>
               <w:rPr>
@@ -2008,7 +2652,7 @@
               <w14:ligatures w14:val="standardContextual"/>
             </w:rPr>
           </w:pPr>
-          <w:hyperlink w:anchor="_Toc215732995" w:history="1">
+          <w:hyperlink w:anchor="_Toc215735329" w:history="1">
             <w:r>
               <w:rPr>
                 <w:rFonts w:asciiTheme="minorHAnsi" w:eastAsiaTheme="minorEastAsia" w:hAnsiTheme="minorHAnsi"/>
@@ -2046,7 +2690,7 @@
                 <w:noProof/>
                 <w:webHidden/>
               </w:rPr>
-              <w:instrText xml:space="preserve"> PAGEREF _Toc215732995 \h </w:instrText>
+              <w:instrText xml:space="preserve"> PAGEREF _Toc215735329 \h </w:instrText>
             </w:r>
             <w:r>
               <w:rPr>
@@ -2092,7 +2736,7 @@
               <w14:ligatures w14:val="standardContextual"/>
             </w:rPr>
           </w:pPr>
-          <w:hyperlink w:anchor="_Toc215732996" w:history="1">
+          <w:hyperlink w:anchor="_Toc215735330" w:history="1">
             <w:r>
               <w:rPr>
                 <w:rFonts w:asciiTheme="minorHAnsi" w:eastAsiaTheme="minorEastAsia" w:hAnsiTheme="minorHAnsi"/>
@@ -2130,7 +2774,7 @@
                 <w:noProof/>
                 <w:webHidden/>
               </w:rPr>
-              <w:instrText xml:space="preserve"> PAGEREF _Toc215732996 \h </w:instrText>
+              <w:instrText xml:space="preserve"> PAGEREF _Toc215735330 \h </w:instrText>
             </w:r>
             <w:r>
               <w:rPr>
@@ -2177,7 +2821,7 @@
               <w14:ligatures w14:val="standardContextual"/>
             </w:rPr>
           </w:pPr>
-          <w:hyperlink w:anchor="_Toc215732997" w:history="1">
+          <w:hyperlink w:anchor="_Toc215735331" w:history="1">
             <w:r>
               <w:rPr>
                 <w:rStyle w:val="Hipervnculo"/>
@@ -2205,7 +2849,7 @@
                 <w:noProof/>
                 <w:webHidden/>
               </w:rPr>
-              <w:instrText xml:space="preserve"> PAGEREF _Toc215732997 \h </w:instrText>
+              <w:instrText xml:space="preserve"> PAGEREF _Toc215735331 \h </w:instrText>
             </w:r>
             <w:r>
               <w:rPr>
@@ -2249,7 +2893,7 @@
               <w14:ligatures w14:val="standardContextual"/>
             </w:rPr>
           </w:pPr>
-          <w:hyperlink w:anchor="_Toc215732998" w:history="1">
+          <w:hyperlink w:anchor="_Toc215735332" w:history="1">
             <w:r>
               <w:rPr>
                 <w:rStyle w:val="Hipervnculo"/>
@@ -2277,7 +2921,7 @@
                 <w:noProof/>
                 <w:webHidden/>
               </w:rPr>
-              <w:instrText xml:space="preserve"> PAGEREF _Toc215732998 \h </w:instrText>
+              <w:instrText xml:space="preserve"> PAGEREF _Toc215735332 \h </w:instrText>
             </w:r>
             <w:r>
               <w:rPr>
@@ -2324,7 +2968,7 @@
               <w14:ligatures w14:val="standardContextual"/>
             </w:rPr>
           </w:pPr>
-          <w:hyperlink w:anchor="_Toc215732999" w:history="1">
+          <w:hyperlink w:anchor="_Toc215735333" w:history="1">
             <w:r>
               <w:rPr>
                 <w:rStyle w:val="Hipervnculo"/>
@@ -2351,7 +2995,7 @@
                 <w:noProof/>
                 <w:webHidden/>
               </w:rPr>
-              <w:instrText xml:space="preserve"> PAGEREF _Toc215732999 \h </w:instrText>
+              <w:instrText xml:space="preserve"> PAGEREF _Toc215735333 \h </w:instrText>
             </w:r>
             <w:r>
               <w:rPr>
@@ -2661,7 +3305,7 @@
       <w:pPr>
         <w:pStyle w:val="Ttulo1"/>
       </w:pPr>
-      <w:bookmarkStart w:id="2" w:name="_Toc215732982"/>
+      <w:bookmarkStart w:id="2" w:name="_Toc215735309"/>
       <w:r>
         <w:t>CAP</w:t>
       </w:r>
@@ -2677,7 +3321,7 @@
       <w:pPr>
         <w:pStyle w:val="Ttulo2"/>
       </w:pPr>
-      <w:bookmarkStart w:id="3" w:name="_Toc215732983"/>
+      <w:bookmarkStart w:id="3" w:name="_Toc215735310"/>
       <w:r>
         <w:t>INTRODUCCIÓN</w:t>
       </w:r>
@@ -2690,7 +3334,7 @@
           <w:lang w:eastAsia="es-ES"/>
         </w:rPr>
       </w:pPr>
-      <w:bookmarkStart w:id="4" w:name="_Toc215732984"/>
+      <w:bookmarkStart w:id="4" w:name="_Toc215735311"/>
       <w:r>
         <w:rPr>
           <w:lang w:eastAsia="es-ES"/>
@@ -2757,7 +3401,7 @@
       <w:pPr>
         <w:pStyle w:val="Ttulo3"/>
       </w:pPr>
-      <w:bookmarkStart w:id="5" w:name="_Toc215732985"/>
+      <w:bookmarkStart w:id="5" w:name="_Toc215735312"/>
       <w:r>
         <w:t>Objetivos</w:t>
       </w:r>
@@ -2767,7 +3411,7 @@
       <w:pPr>
         <w:pStyle w:val="Ttulo4"/>
       </w:pPr>
-      <w:bookmarkStart w:id="6" w:name="_Toc215732986"/>
+      <w:bookmarkStart w:id="6" w:name="_Toc215735313"/>
       <w:r>
         <w:t>Objetivo general</w:t>
       </w:r>
@@ -2793,7 +3437,7 @@
       <w:pPr>
         <w:pStyle w:val="Ttulo4"/>
       </w:pPr>
-      <w:bookmarkStart w:id="7" w:name="_Toc215732987"/>
+      <w:bookmarkStart w:id="7" w:name="_Toc215735314"/>
       <w:r>
         <w:t>Objetivos específicos</w:t>
       </w:r>
@@ -2944,9 +3588,11 @@
       <w:pPr>
         <w:pStyle w:val="Ttulo4"/>
       </w:pPr>
+      <w:bookmarkStart w:id="8" w:name="_Toc215735315"/>
       <w:r>
         <w:t>Justificación</w:t>
       </w:r>
+      <w:bookmarkEnd w:id="8"/>
     </w:p>
     <w:p>
       <w:r>
@@ -2967,9 +3613,11 @@
       <w:pPr>
         <w:pStyle w:val="Ttulo4"/>
       </w:pPr>
+      <w:bookmarkStart w:id="9" w:name="_Toc215735316"/>
       <w:r>
         <w:t>Descripción del Sitio Web</w:t>
       </w:r>
+      <w:bookmarkEnd w:id="9"/>
     </w:p>
     <w:p>
       <w:proofErr w:type="spellStart"/>
@@ -2990,9 +3638,11 @@
       <w:pPr>
         <w:pStyle w:val="Ttulo4"/>
       </w:pPr>
+      <w:bookmarkStart w:id="10" w:name="_Toc215735317"/>
       <w:r>
         <w:t>Público Objetivo</w:t>
       </w:r>
+      <w:bookmarkEnd w:id="10"/>
     </w:p>
     <w:p>
       <w:proofErr w:type="spellStart"/>
@@ -3038,9 +3688,11 @@
       <w:pPr>
         <w:pStyle w:val="Ttulo4"/>
       </w:pPr>
+      <w:bookmarkStart w:id="11" w:name="_Toc215735318"/>
       <w:r>
         <w:t>Nombre del Sitio</w:t>
       </w:r>
+      <w:bookmarkEnd w:id="11"/>
     </w:p>
     <w:p>
       <w:pPr>
@@ -3068,8 +3720,13 @@
       <w:pPr>
         <w:pStyle w:val="Ttulo4"/>
       </w:pPr>
+      <w:bookmarkStart w:id="12" w:name="_Toc215735319"/>
       <w:r>
-        <w:t xml:space="preserve">Logotipo </w:t>
+        <w:t>Logotipo</w:t>
+      </w:r>
+      <w:bookmarkEnd w:id="12"/>
+      <w:r>
+        <w:t xml:space="preserve"> </w:t>
       </w:r>
     </w:p>
     <w:p>
@@ -3079,6 +3736,9 @@
         </w:rPr>
       </w:pPr>
       <w:r>
+        <w:rPr>
+          <w:noProof/>
+        </w:rPr>
         <w:drawing>
           <wp:inline distT="0" distB="0" distL="0" distR="0" wp14:anchorId="26B5113A" wp14:editId="0B62AD0C">
             <wp:extent cx="4420217" cy="4067743"/>
@@ -3120,9 +3780,11 @@
       <w:pPr>
         <w:pStyle w:val="Ttulo4"/>
       </w:pPr>
+      <w:bookmarkStart w:id="13" w:name="_Toc215735320"/>
       <w:r>
         <w:t>Paleta de Colores</w:t>
       </w:r>
+      <w:bookmarkEnd w:id="13"/>
     </w:p>
     <w:tbl>
       <w:tblPr>
@@ -3131,9 +3793,9 @@
         <w:tblLook w:val="04A0" w:firstRow="1" w:lastRow="0" w:firstColumn="1" w:lastColumn="0" w:noHBand="0" w:noVBand="1"/>
       </w:tblPr>
       <w:tblGrid>
-        <w:gridCol w:w="4209"/>
-        <w:gridCol w:w="2256"/>
-        <w:gridCol w:w="2198"/>
+        <w:gridCol w:w="4330"/>
+        <w:gridCol w:w="2194"/>
+        <w:gridCol w:w="2139"/>
       </w:tblGrid>
       <w:tr>
         <w:trPr>
@@ -3149,7 +3811,7 @@
               <w:spacing w:line="240" w:lineRule="auto"/>
               <w:jc w:val="center"/>
               <w:rPr>
-                <w:rFonts w:ascii="Times New Roman" w:eastAsia="Times New Roman" w:hAnsi="Times New Roman" w:cs="Times New Roman"/>
+                <w:rFonts w:eastAsia="Times New Roman" w:cs="Arial"/>
                 <w:b/>
                 <w:bCs/>
                 <w:szCs w:val="24"/>
@@ -3158,7 +3820,7 @@
             </w:pPr>
             <w:r>
               <w:rPr>
-                <w:rFonts w:ascii="Times New Roman" w:eastAsia="Times New Roman" w:hAnsi="Times New Roman" w:cs="Times New Roman"/>
+                <w:rFonts w:eastAsia="Times New Roman" w:cs="Arial"/>
                 <w:b/>
                 <w:bCs/>
                 <w:szCs w:val="24"/>
@@ -3178,7 +3840,7 @@
               <w:spacing w:line="240" w:lineRule="auto"/>
               <w:jc w:val="center"/>
               <w:rPr>
-                <w:rFonts w:ascii="Times New Roman" w:eastAsia="Times New Roman" w:hAnsi="Times New Roman" w:cs="Times New Roman"/>
+                <w:rFonts w:eastAsia="Times New Roman" w:cs="Arial"/>
                 <w:b/>
                 <w:bCs/>
                 <w:szCs w:val="24"/>
@@ -3187,7 +3849,7 @@
             </w:pPr>
             <w:r>
               <w:rPr>
-                <w:rFonts w:ascii="Times New Roman" w:eastAsia="Times New Roman" w:hAnsi="Times New Roman" w:cs="Times New Roman"/>
+                <w:rFonts w:eastAsia="Times New Roman" w:cs="Arial"/>
                 <w:b/>
                 <w:bCs/>
                 <w:szCs w:val="24"/>
@@ -3207,7 +3869,7 @@
               <w:spacing w:line="240" w:lineRule="auto"/>
               <w:jc w:val="center"/>
               <w:rPr>
-                <w:rFonts w:ascii="Times New Roman" w:eastAsia="Times New Roman" w:hAnsi="Times New Roman" w:cs="Times New Roman"/>
+                <w:rFonts w:eastAsia="Times New Roman" w:cs="Arial"/>
                 <w:b/>
                 <w:bCs/>
                 <w:szCs w:val="24"/>
@@ -3216,7 +3878,7 @@
             </w:pPr>
             <w:r>
               <w:rPr>
-                <w:rFonts w:ascii="Times New Roman" w:eastAsia="Times New Roman" w:hAnsi="Times New Roman" w:cs="Times New Roman"/>
+                <w:rFonts w:eastAsia="Times New Roman" w:cs="Arial"/>
                 <w:b/>
                 <w:bCs/>
                 <w:szCs w:val="24"/>
@@ -3241,14 +3903,14 @@
               <w:spacing w:line="240" w:lineRule="auto"/>
               <w:jc w:val="left"/>
               <w:rPr>
-                <w:rFonts w:ascii="Times New Roman" w:eastAsia="Times New Roman" w:hAnsi="Times New Roman" w:cs="Times New Roman"/>
+                <w:rFonts w:eastAsia="Times New Roman" w:cs="Arial"/>
                 <w:szCs w:val="24"/>
                 <w:lang w:eastAsia="es-BO"/>
               </w:rPr>
             </w:pPr>
             <w:r>
               <w:rPr>
-                <w:rFonts w:ascii="Times New Roman" w:eastAsia="Times New Roman" w:hAnsi="Times New Roman" w:cs="Times New Roman"/>
+                <w:rFonts w:eastAsia="Times New Roman" w:cs="Arial"/>
                 <w:szCs w:val="24"/>
                 <w:lang w:eastAsia="es-BO"/>
               </w:rPr>
@@ -3263,17 +3925,17 @@
           </w:tcPr>
           <w:p>
             <w:pPr>
-              <w:spacing w:after="0" w:line="240" w:lineRule="auto"/>
+              <w:spacing w:line="240" w:lineRule="auto"/>
               <w:jc w:val="left"/>
               <w:rPr>
-                <w:rFonts w:ascii="Times New Roman" w:eastAsia="Times New Roman" w:hAnsi="Times New Roman" w:cs="Times New Roman"/>
+                <w:rFonts w:eastAsia="Times New Roman" w:cs="Arial"/>
                 <w:szCs w:val="24"/>
                 <w:lang w:eastAsia="es-BO"/>
               </w:rPr>
             </w:pPr>
             <w:r>
               <w:rPr>
-                <w:rFonts w:ascii="Times New Roman" w:eastAsia="Times New Roman" w:hAnsi="Times New Roman" w:cs="Times New Roman"/>
+                <w:rFonts w:eastAsia="Times New Roman" w:cs="Arial"/>
                 <w:szCs w:val="24"/>
                 <w:lang w:eastAsia="es-BO"/>
               </w:rPr>
@@ -3288,17 +3950,17 @@
           </w:tcPr>
           <w:p>
             <w:pPr>
-              <w:spacing w:after="0" w:line="240" w:lineRule="auto"/>
+              <w:spacing w:line="240" w:lineRule="auto"/>
               <w:jc w:val="left"/>
               <w:rPr>
-                <w:rFonts w:ascii="Times New Roman" w:eastAsia="Times New Roman" w:hAnsi="Times New Roman" w:cs="Times New Roman"/>
+                <w:rFonts w:eastAsia="Times New Roman" w:cs="Arial"/>
                 <w:szCs w:val="24"/>
                 <w:lang w:eastAsia="es-BO"/>
               </w:rPr>
             </w:pPr>
             <w:r>
               <w:rPr>
-                <w:rFonts w:ascii="Times New Roman" w:eastAsia="Times New Roman" w:hAnsi="Times New Roman" w:cs="Times New Roman"/>
+                <w:rFonts w:eastAsia="Times New Roman" w:cs="Arial"/>
                 <w:szCs w:val="24"/>
                 <w:lang w:eastAsia="es-BO"/>
               </w:rPr>
@@ -3318,17 +3980,17 @@
           </w:tcPr>
           <w:p>
             <w:pPr>
-              <w:spacing w:after="0" w:line="240" w:lineRule="auto"/>
+              <w:spacing w:line="240" w:lineRule="auto"/>
               <w:jc w:val="left"/>
               <w:rPr>
-                <w:rFonts w:ascii="Times New Roman" w:eastAsia="Times New Roman" w:hAnsi="Times New Roman" w:cs="Times New Roman"/>
+                <w:rFonts w:eastAsia="Times New Roman" w:cs="Arial"/>
                 <w:szCs w:val="24"/>
                 <w:lang w:eastAsia="es-BO"/>
               </w:rPr>
             </w:pPr>
             <w:r>
               <w:rPr>
-                <w:rFonts w:ascii="Times New Roman" w:eastAsia="Times New Roman" w:hAnsi="Times New Roman" w:cs="Times New Roman"/>
+                <w:rFonts w:eastAsia="Times New Roman" w:cs="Arial"/>
                 <w:szCs w:val="24"/>
                 <w:lang w:eastAsia="es-BO"/>
               </w:rPr>
@@ -3343,17 +4005,17 @@
           </w:tcPr>
           <w:p>
             <w:pPr>
-              <w:spacing w:after="0" w:line="240" w:lineRule="auto"/>
+              <w:spacing w:line="240" w:lineRule="auto"/>
               <w:jc w:val="left"/>
               <w:rPr>
-                <w:rFonts w:ascii="Times New Roman" w:eastAsia="Times New Roman" w:hAnsi="Times New Roman" w:cs="Times New Roman"/>
+                <w:rFonts w:eastAsia="Times New Roman" w:cs="Arial"/>
                 <w:szCs w:val="24"/>
                 <w:lang w:eastAsia="es-BO"/>
               </w:rPr>
             </w:pPr>
             <w:r>
               <w:rPr>
-                <w:rFonts w:ascii="Times New Roman" w:eastAsia="Times New Roman" w:hAnsi="Times New Roman" w:cs="Times New Roman"/>
+                <w:rFonts w:eastAsia="Times New Roman" w:cs="Arial"/>
                 <w:szCs w:val="24"/>
                 <w:lang w:eastAsia="es-BO"/>
               </w:rPr>
@@ -3368,17 +4030,17 @@
           </w:tcPr>
           <w:p>
             <w:pPr>
-              <w:spacing w:after="0" w:line="240" w:lineRule="auto"/>
+              <w:spacing w:line="240" w:lineRule="auto"/>
               <w:jc w:val="left"/>
               <w:rPr>
-                <w:rFonts w:ascii="Times New Roman" w:eastAsia="Times New Roman" w:hAnsi="Times New Roman" w:cs="Times New Roman"/>
+                <w:rFonts w:eastAsia="Times New Roman" w:cs="Arial"/>
                 <w:szCs w:val="24"/>
                 <w:lang w:eastAsia="es-BO"/>
               </w:rPr>
             </w:pPr>
             <w:r>
               <w:rPr>
-                <w:rFonts w:ascii="Times New Roman" w:eastAsia="Times New Roman" w:hAnsi="Times New Roman" w:cs="Times New Roman"/>
+                <w:rFonts w:eastAsia="Times New Roman" w:cs="Arial"/>
                 <w:szCs w:val="24"/>
                 <w:lang w:eastAsia="es-BO"/>
               </w:rPr>
@@ -3398,17 +4060,17 @@
           </w:tcPr>
           <w:p>
             <w:pPr>
-              <w:spacing w:after="0" w:line="240" w:lineRule="auto"/>
+              <w:spacing w:line="240" w:lineRule="auto"/>
               <w:jc w:val="left"/>
               <w:rPr>
-                <w:rFonts w:ascii="Times New Roman" w:eastAsia="Times New Roman" w:hAnsi="Times New Roman" w:cs="Times New Roman"/>
+                <w:rFonts w:eastAsia="Times New Roman" w:cs="Arial"/>
                 <w:szCs w:val="24"/>
                 <w:lang w:eastAsia="es-BO"/>
               </w:rPr>
             </w:pPr>
             <w:r>
               <w:rPr>
-                <w:rFonts w:ascii="Times New Roman" w:eastAsia="Times New Roman" w:hAnsi="Times New Roman" w:cs="Times New Roman"/>
+                <w:rFonts w:eastAsia="Times New Roman" w:cs="Arial"/>
                 <w:szCs w:val="24"/>
                 <w:lang w:eastAsia="es-BO"/>
               </w:rPr>
@@ -3423,17 +4085,17 @@
           </w:tcPr>
           <w:p>
             <w:pPr>
-              <w:spacing w:after="0" w:line="240" w:lineRule="auto"/>
+              <w:spacing w:line="240" w:lineRule="auto"/>
               <w:jc w:val="left"/>
               <w:rPr>
-                <w:rFonts w:ascii="Times New Roman" w:eastAsia="Times New Roman" w:hAnsi="Times New Roman" w:cs="Times New Roman"/>
+                <w:rFonts w:eastAsia="Times New Roman" w:cs="Arial"/>
                 <w:szCs w:val="24"/>
                 <w:lang w:eastAsia="es-BO"/>
               </w:rPr>
             </w:pPr>
             <w:r>
               <w:rPr>
-                <w:rFonts w:ascii="Times New Roman" w:eastAsia="Times New Roman" w:hAnsi="Times New Roman" w:cs="Times New Roman"/>
+                <w:rFonts w:eastAsia="Times New Roman" w:cs="Arial"/>
                 <w:szCs w:val="24"/>
                 <w:lang w:eastAsia="es-BO"/>
               </w:rPr>
@@ -3448,17 +4110,17 @@
           </w:tcPr>
           <w:p>
             <w:pPr>
-              <w:spacing w:after="0" w:line="240" w:lineRule="auto"/>
+              <w:spacing w:line="240" w:lineRule="auto"/>
               <w:jc w:val="left"/>
               <w:rPr>
-                <w:rFonts w:ascii="Times New Roman" w:eastAsia="Times New Roman" w:hAnsi="Times New Roman" w:cs="Times New Roman"/>
+                <w:rFonts w:eastAsia="Times New Roman" w:cs="Arial"/>
                 <w:szCs w:val="24"/>
                 <w:lang w:eastAsia="es-BO"/>
               </w:rPr>
             </w:pPr>
             <w:r>
               <w:rPr>
-                <w:rFonts w:ascii="Times New Roman" w:eastAsia="Times New Roman" w:hAnsi="Times New Roman" w:cs="Times New Roman"/>
+                <w:rFonts w:eastAsia="Times New Roman" w:cs="Arial"/>
                 <w:szCs w:val="24"/>
                 <w:lang w:eastAsia="es-BO"/>
               </w:rPr>
@@ -3478,17 +4140,17 @@
           </w:tcPr>
           <w:p>
             <w:pPr>
-              <w:spacing w:after="0" w:line="240" w:lineRule="auto"/>
+              <w:spacing w:line="240" w:lineRule="auto"/>
               <w:jc w:val="left"/>
               <w:rPr>
-                <w:rFonts w:ascii="Times New Roman" w:eastAsia="Times New Roman" w:hAnsi="Times New Roman" w:cs="Times New Roman"/>
+                <w:rFonts w:eastAsia="Times New Roman" w:cs="Arial"/>
                 <w:szCs w:val="24"/>
                 <w:lang w:eastAsia="es-BO"/>
               </w:rPr>
             </w:pPr>
             <w:r>
               <w:rPr>
-                <w:rFonts w:ascii="Times New Roman" w:eastAsia="Times New Roman" w:hAnsi="Times New Roman" w:cs="Times New Roman"/>
+                <w:rFonts w:eastAsia="Times New Roman" w:cs="Arial"/>
                 <w:szCs w:val="24"/>
                 <w:lang w:eastAsia="es-BO"/>
               </w:rPr>
@@ -3503,17 +4165,17 @@
           </w:tcPr>
           <w:p>
             <w:pPr>
-              <w:spacing w:after="0" w:line="240" w:lineRule="auto"/>
+              <w:spacing w:line="240" w:lineRule="auto"/>
               <w:jc w:val="left"/>
               <w:rPr>
-                <w:rFonts w:ascii="Times New Roman" w:eastAsia="Times New Roman" w:hAnsi="Times New Roman" w:cs="Times New Roman"/>
+                <w:rFonts w:eastAsia="Times New Roman" w:cs="Arial"/>
                 <w:szCs w:val="24"/>
                 <w:lang w:eastAsia="es-BO"/>
               </w:rPr>
             </w:pPr>
             <w:r>
               <w:rPr>
-                <w:rFonts w:ascii="Times New Roman" w:eastAsia="Times New Roman" w:hAnsi="Times New Roman" w:cs="Times New Roman"/>
+                <w:rFonts w:eastAsia="Times New Roman" w:cs="Arial"/>
                 <w:szCs w:val="24"/>
                 <w:lang w:eastAsia="es-BO"/>
               </w:rPr>
@@ -3528,17 +4190,17 @@
           </w:tcPr>
           <w:p>
             <w:pPr>
-              <w:spacing w:after="0" w:line="240" w:lineRule="auto"/>
+              <w:spacing w:line="240" w:lineRule="auto"/>
               <w:jc w:val="left"/>
               <w:rPr>
-                <w:rFonts w:ascii="Times New Roman" w:eastAsia="Times New Roman" w:hAnsi="Times New Roman" w:cs="Times New Roman"/>
+                <w:rFonts w:eastAsia="Times New Roman" w:cs="Arial"/>
                 <w:szCs w:val="24"/>
                 <w:lang w:eastAsia="es-BO"/>
               </w:rPr>
             </w:pPr>
             <w:r>
               <w:rPr>
-                <w:rFonts w:ascii="Times New Roman" w:eastAsia="Times New Roman" w:hAnsi="Times New Roman" w:cs="Times New Roman"/>
+                <w:rFonts w:eastAsia="Times New Roman" w:cs="Arial"/>
                 <w:szCs w:val="24"/>
                 <w:lang w:eastAsia="es-BO"/>
               </w:rPr>
@@ -3558,17 +4220,17 @@
           </w:tcPr>
           <w:p>
             <w:pPr>
-              <w:spacing w:after="0" w:line="240" w:lineRule="auto"/>
+              <w:spacing w:line="240" w:lineRule="auto"/>
               <w:jc w:val="left"/>
               <w:rPr>
-                <w:rFonts w:ascii="Times New Roman" w:eastAsia="Times New Roman" w:hAnsi="Times New Roman" w:cs="Times New Roman"/>
+                <w:rFonts w:eastAsia="Times New Roman" w:cs="Arial"/>
                 <w:szCs w:val="24"/>
                 <w:lang w:eastAsia="es-BO"/>
               </w:rPr>
             </w:pPr>
             <w:r>
               <w:rPr>
-                <w:rFonts w:ascii="Times New Roman" w:eastAsia="Times New Roman" w:hAnsi="Times New Roman" w:cs="Times New Roman"/>
+                <w:rFonts w:eastAsia="Times New Roman" w:cs="Arial"/>
                 <w:szCs w:val="24"/>
                 <w:lang w:eastAsia="es-BO"/>
               </w:rPr>
@@ -3583,17 +4245,17 @@
           </w:tcPr>
           <w:p>
             <w:pPr>
-              <w:spacing w:after="0" w:line="240" w:lineRule="auto"/>
+              <w:spacing w:line="240" w:lineRule="auto"/>
               <w:jc w:val="left"/>
               <w:rPr>
-                <w:rFonts w:ascii="Times New Roman" w:eastAsia="Times New Roman" w:hAnsi="Times New Roman" w:cs="Times New Roman"/>
+                <w:rFonts w:eastAsia="Times New Roman" w:cs="Arial"/>
                 <w:szCs w:val="24"/>
                 <w:lang w:eastAsia="es-BO"/>
               </w:rPr>
             </w:pPr>
             <w:r>
               <w:rPr>
-                <w:rFonts w:ascii="Times New Roman" w:eastAsia="Times New Roman" w:hAnsi="Times New Roman" w:cs="Times New Roman"/>
+                <w:rFonts w:eastAsia="Times New Roman" w:cs="Arial"/>
                 <w:szCs w:val="24"/>
                 <w:lang w:eastAsia="es-BO"/>
               </w:rPr>
@@ -3608,17 +4270,17 @@
           </w:tcPr>
           <w:p>
             <w:pPr>
-              <w:spacing w:after="0" w:line="240" w:lineRule="auto"/>
+              <w:spacing w:line="240" w:lineRule="auto"/>
               <w:jc w:val="left"/>
               <w:rPr>
-                <w:rFonts w:ascii="Times New Roman" w:eastAsia="Times New Roman" w:hAnsi="Times New Roman" w:cs="Times New Roman"/>
+                <w:rFonts w:eastAsia="Times New Roman" w:cs="Arial"/>
                 <w:szCs w:val="24"/>
                 <w:lang w:eastAsia="es-BO"/>
               </w:rPr>
             </w:pPr>
             <w:r>
               <w:rPr>
-                <w:rFonts w:ascii="Times New Roman" w:eastAsia="Times New Roman" w:hAnsi="Times New Roman" w:cs="Times New Roman"/>
+                <w:rFonts w:eastAsia="Times New Roman" w:cs="Arial"/>
                 <w:szCs w:val="24"/>
                 <w:lang w:eastAsia="es-BO"/>
               </w:rPr>
@@ -3628,15 +4290,95 @@
         </w:tc>
       </w:tr>
     </w:tbl>
-    <w:p/>
-    <w:p/>
-    <w:p/>
+    <w:p>
+      <w:pPr>
+        <w:pStyle w:val="Ttulo4"/>
+      </w:pPr>
+      <w:bookmarkStart w:id="14" w:name="_Toc215735321"/>
+      <w:r>
+        <w:t>Tipografía</w:t>
+      </w:r>
+      <w:bookmarkEnd w:id="14"/>
+    </w:p>
+    <w:p>
+      <w:r>
+        <w:t>Títulos / Encabezados: Poppins, Montserrat o Baloo 2 (modernas y amigables).</w:t>
+      </w:r>
+    </w:p>
+    <w:p>
+      <w:r>
+        <w:t xml:space="preserve">Texto General: </w:t>
+      </w:r>
+      <w:proofErr w:type="spellStart"/>
+      <w:r>
+        <w:t>Roboto</w:t>
+      </w:r>
+      <w:proofErr w:type="spellEnd"/>
+      <w:r>
+        <w:t xml:space="preserve"> o Open Sans (alta legibilidad en pantalla).</w:t>
+      </w:r>
+    </w:p>
+    <w:p>
+      <w:pPr>
+        <w:pStyle w:val="Ttulo4"/>
+      </w:pPr>
+      <w:proofErr w:type="spellStart"/>
+      <w:r>
+        <w:t>Mackup</w:t>
+      </w:r>
+      <w:proofErr w:type="spellEnd"/>
+      <w:r>
+        <w:t xml:space="preserve"> de inicio</w:t>
+      </w:r>
+    </w:p>
+    <w:p>
+      <w:r>
+        <w:rPr>
+          <w:noProof/>
+        </w:rPr>
+        <w:drawing>
+          <wp:inline distT="0" distB="0" distL="0" distR="0" wp14:anchorId="287B5B03" wp14:editId="14CAFA7F">
+            <wp:extent cx="5611495" cy="2834640"/>
+            <wp:effectExtent l="0" t="0" r="8255" b="3810"/>
+            <wp:docPr id="727706772" name="Imagen 1"/>
+            <wp:cNvGraphicFramePr>
+              <a:graphicFrameLocks xmlns:a="http://schemas.openxmlformats.org/drawingml/2006/main" noChangeAspect="1"/>
+            </wp:cNvGraphicFramePr>
+            <a:graphic xmlns:a="http://schemas.openxmlformats.org/drawingml/2006/main">
+              <a:graphicData uri="http://schemas.openxmlformats.org/drawingml/2006/picture">
+                <pic:pic xmlns:pic="http://schemas.openxmlformats.org/drawingml/2006/picture">
+                  <pic:nvPicPr>
+                    <pic:cNvPr id="727706772" name=""/>
+                    <pic:cNvPicPr/>
+                  </pic:nvPicPr>
+                  <pic:blipFill>
+                    <a:blip r:embed="rId11"/>
+                    <a:stretch>
+                      <a:fillRect/>
+                    </a:stretch>
+                  </pic:blipFill>
+                  <pic:spPr>
+                    <a:xfrm>
+                      <a:off x="0" y="0"/>
+                      <a:ext cx="5611495" cy="2834640"/>
+                    </a:xfrm>
+                    <a:prstGeom prst="rect">
+                      <a:avLst/>
+                    </a:prstGeom>
+                  </pic:spPr>
+                </pic:pic>
+              </a:graphicData>
+            </a:graphic>
+          </wp:inline>
+        </w:drawing>
+      </w:r>
+    </w:p>
     <w:p/>
     <w:p>
       <w:pPr>
         <w:sectPr>
-          <w:headerReference w:type="default" r:id="rId11"/>
-          <w:footerReference w:type="default" r:id="rId12"/>
+          <w:headerReference w:type="default" r:id="rId12"/>
+          <w:footerReference w:type="default" r:id="rId13"/>
           <w:pgSz w:w="12240" w:h="15840" w:code="1"/>
           <w:pgMar w:top="851" w:right="1418" w:bottom="851" w:left="1985" w:header="850" w:footer="850" w:gutter="0"/>
           <w:pgNumType w:start="1"/>
@@ -3720,12 +4462,12 @@
       <w:pPr>
         <w:pStyle w:val="Ttulo"/>
       </w:pPr>
-      <w:bookmarkStart w:id="10" w:name="_Hlk204069280"/>
+      <w:bookmarkStart w:id="17" w:name="_Hlk204069280"/>
       <w:r>
         <w:t>MARCO TEÓRICO</w:t>
       </w:r>
     </w:p>
-    <w:bookmarkEnd w:id="10"/>
+    <w:bookmarkEnd w:id="17"/>
     <w:p>
       <w:pPr>
         <w:spacing w:after="0"/>
@@ -3772,8 +4514,8 @@
           <w:lang w:val="es-ES"/>
         </w:rPr>
         <w:sectPr>
-          <w:headerReference w:type="default" r:id="rId13"/>
-          <w:footerReference w:type="default" r:id="rId14"/>
+          <w:headerReference w:type="default" r:id="rId14"/>
+          <w:footerReference w:type="default" r:id="rId15"/>
           <w:pgSz w:w="12240" w:h="15840" w:code="1"/>
           <w:pgMar w:top="851" w:right="1418" w:bottom="851" w:left="1985" w:header="850" w:footer="850" w:gutter="0"/>
           <w:pgNumType w:start="1"/>
@@ -3789,24 +4531,24 @@
           <w:lang w:eastAsia="es-BO"/>
         </w:rPr>
       </w:pPr>
-      <w:bookmarkStart w:id="11" w:name="_Toc215732988"/>
+      <w:bookmarkStart w:id="18" w:name="_Toc215735322"/>
       <w:r>
         <w:rPr>
           <w:lang w:eastAsia="es-BO"/>
         </w:rPr>
         <w:t>CAPÍTULO II</w:t>
       </w:r>
-      <w:bookmarkEnd w:id="11"/>
+      <w:bookmarkEnd w:id="18"/>
     </w:p>
     <w:p>
       <w:pPr>
         <w:pStyle w:val="Ttulo2"/>
       </w:pPr>
-      <w:bookmarkStart w:id="12" w:name="_Toc215732989"/>
+      <w:bookmarkStart w:id="19" w:name="_Toc215735323"/>
       <w:r>
         <w:t>MARCO TEÓRICO</w:t>
       </w:r>
-      <w:bookmarkEnd w:id="12"/>
+      <w:bookmarkEnd w:id="19"/>
     </w:p>
     <w:p>
       <w:pPr>
@@ -3945,8 +4687,8 @@
         <w:pStyle w:val="Sinespaciado"/>
         <w:spacing w:before="0" w:after="0"/>
         <w:sectPr>
-          <w:headerReference w:type="default" r:id="rId15"/>
-          <w:footerReference w:type="default" r:id="rId16"/>
+          <w:headerReference w:type="default" r:id="rId16"/>
+          <w:footerReference w:type="default" r:id="rId17"/>
           <w:pgSz w:w="12240" w:h="15840" w:code="1"/>
           <w:pgMar w:top="851" w:right="1418" w:bottom="851" w:left="1985" w:header="850" w:footer="850" w:gutter="0"/>
           <w:pgNumType w:start="3"/>
@@ -3961,15 +4703,15 @@
           <w:rFonts w:cs="Arial"/>
         </w:rPr>
       </w:pPr>
-      <w:bookmarkStart w:id="13" w:name="_Toc184466603"/>
-      <w:bookmarkStart w:id="14" w:name="_Toc184467185"/>
-      <w:bookmarkStart w:id="15" w:name="_Toc184467880"/>
-      <w:bookmarkStart w:id="16" w:name="_Toc184468269"/>
-      <w:bookmarkStart w:id="17" w:name="_Hlk184468012"/>
-      <w:bookmarkEnd w:id="13"/>
-      <w:bookmarkEnd w:id="14"/>
-      <w:bookmarkEnd w:id="15"/>
-      <w:bookmarkEnd w:id="16"/>
+      <w:bookmarkStart w:id="20" w:name="_Toc184466603"/>
+      <w:bookmarkStart w:id="21" w:name="_Toc184467185"/>
+      <w:bookmarkStart w:id="22" w:name="_Toc184467880"/>
+      <w:bookmarkStart w:id="23" w:name="_Toc184468269"/>
+      <w:bookmarkStart w:id="24" w:name="_Hlk184468012"/>
+      <w:bookmarkEnd w:id="20"/>
+      <w:bookmarkEnd w:id="21"/>
+      <w:bookmarkEnd w:id="22"/>
+      <w:bookmarkEnd w:id="23"/>
     </w:p>
     <w:p>
       <w:pPr>
@@ -4031,12 +4773,12 @@
       <w:pPr>
         <w:pStyle w:val="Ttulo"/>
       </w:pPr>
-      <w:bookmarkStart w:id="18" w:name="_Hlk184467843"/>
+      <w:bookmarkStart w:id="25" w:name="_Hlk184467843"/>
       <w:r>
         <w:t>INGENIERÍA DEL PROYECTO</w:t>
       </w:r>
     </w:p>
-    <w:bookmarkEnd w:id="18"/>
+    <w:bookmarkEnd w:id="25"/>
     <w:p>
       <w:pPr>
         <w:spacing w:after="0"/>
@@ -4050,7 +4792,7 @@
         </w:rPr>
       </w:pPr>
     </w:p>
-    <w:bookmarkEnd w:id="17"/>
+    <w:bookmarkEnd w:id="24"/>
     <w:p>
       <w:pPr>
         <w:spacing w:after="0"/>
@@ -4077,8 +4819,8 @@
           <w:lang w:val="es-ES"/>
         </w:rPr>
         <w:sectPr>
-          <w:headerReference w:type="default" r:id="rId17"/>
-          <w:footerReference w:type="default" r:id="rId18"/>
+          <w:headerReference w:type="default" r:id="rId18"/>
+          <w:footerReference w:type="default" r:id="rId19"/>
           <w:pgSz w:w="12240" w:h="15840" w:code="1"/>
           <w:pgMar w:top="851" w:right="1418" w:bottom="851" w:left="1985" w:header="709" w:footer="709" w:gutter="0"/>
           <w:pgNumType w:start="1"/>
@@ -4091,14 +4833,14 @@
       <w:pPr>
         <w:pStyle w:val="Ttulo1"/>
       </w:pPr>
-      <w:bookmarkStart w:id="19" w:name="_Toc215732990"/>
+      <w:bookmarkStart w:id="26" w:name="_Toc215735324"/>
       <w:r>
         <w:t>CAPÍTULO II</w:t>
       </w:r>
       <w:r>
         <w:t>I</w:t>
       </w:r>
-      <w:bookmarkEnd w:id="19"/>
+      <w:bookmarkEnd w:id="26"/>
     </w:p>
     <w:p>
       <w:pPr>
@@ -4108,7 +4850,7 @@
           <w:szCs w:val="24"/>
         </w:rPr>
       </w:pPr>
-      <w:bookmarkStart w:id="20" w:name="_Toc215732991"/>
+      <w:bookmarkStart w:id="27" w:name="_Toc215735325"/>
       <w:r>
         <w:rPr>
           <w:rFonts w:cs="Arial"/>
@@ -4116,7 +4858,7 @@
         </w:rPr>
         <w:t>INGENIERÍA DEL PROYECTO</w:t>
       </w:r>
-      <w:bookmarkEnd w:id="20"/>
+      <w:bookmarkEnd w:id="27"/>
     </w:p>
     <w:p>
       <w:pPr>
@@ -4125,14 +4867,14 @@
           <w:rFonts w:cs="Arial"/>
         </w:rPr>
       </w:pPr>
-      <w:bookmarkStart w:id="21" w:name="_Toc215732992"/>
+      <w:bookmarkStart w:id="28" w:name="_Toc215735326"/>
       <w:r>
         <w:rPr>
           <w:rFonts w:cs="Arial"/>
         </w:rPr>
         <w:t>Laboratorio 1</w:t>
       </w:r>
-      <w:bookmarkEnd w:id="21"/>
+      <w:bookmarkEnd w:id="28"/>
       <w:r>
         <w:rPr>
           <w:rFonts w:cs="Arial"/>
@@ -4153,8 +4895,8 @@
       <w:pPr>
         <w:pStyle w:val="Sinespaciado"/>
         <w:sectPr>
-          <w:headerReference w:type="default" r:id="rId19"/>
-          <w:footerReference w:type="default" r:id="rId20"/>
+          <w:headerReference w:type="default" r:id="rId20"/>
+          <w:footerReference w:type="default" r:id="rId21"/>
           <w:pgSz w:w="12240" w:h="15840" w:code="1"/>
           <w:pgMar w:top="851" w:right="1418" w:bottom="851" w:left="1985" w:header="850" w:footer="850" w:gutter="0"/>
           <w:pgNumType w:start="21"/>
@@ -4162,38 +4904,31 @@
           <w:docGrid w:linePitch="360"/>
         </w:sectPr>
       </w:pPr>
-      <w:bookmarkStart w:id="22" w:name="_Toc200480940"/>
-      <w:bookmarkStart w:id="23" w:name="_Toc200495595"/>
-      <w:bookmarkStart w:id="24" w:name="_Toc200495859"/>
-      <w:bookmarkStart w:id="25" w:name="_Toc200525299"/>
-      <w:bookmarkStart w:id="26" w:name="_Toc200525667"/>
-      <w:bookmarkStart w:id="27" w:name="_Toc201262101"/>
-      <w:bookmarkStart w:id="28" w:name="_Toc201401691"/>
-      <w:bookmarkStart w:id="29" w:name="_Toc201437103"/>
-      <w:bookmarkStart w:id="30" w:name="_Toc201439199"/>
-      <w:bookmarkStart w:id="31" w:name="_Toc201732647"/>
-      <w:bookmarkStart w:id="32" w:name="_Toc201735054"/>
-      <w:bookmarkStart w:id="33" w:name="_Toc201736068"/>
-      <w:bookmarkStart w:id="34" w:name="_Toc201824659"/>
-      <w:bookmarkStart w:id="35" w:name="_Toc201824738"/>
-      <w:bookmarkStart w:id="36" w:name="_Toc201824817"/>
-      <w:bookmarkStart w:id="37" w:name="_Toc202109815"/>
-      <w:bookmarkStart w:id="38" w:name="_Toc202124432"/>
-      <w:bookmarkStart w:id="39" w:name="_Toc204071181"/>
-      <w:bookmarkStart w:id="40" w:name="_Toc204643535"/>
-      <w:bookmarkStart w:id="41" w:name="_Toc204690597"/>
-      <w:bookmarkStart w:id="42" w:name="_Toc204728476"/>
-      <w:bookmarkStart w:id="43" w:name="_Toc204735803"/>
-      <w:bookmarkStart w:id="44" w:name="_Toc206051050"/>
-      <w:bookmarkStart w:id="45" w:name="_Toc206051915"/>
-      <w:bookmarkStart w:id="46" w:name="_Toc206051929"/>
-      <w:bookmarkEnd w:id="22"/>
-      <w:bookmarkEnd w:id="23"/>
-      <w:bookmarkEnd w:id="24"/>
-      <w:bookmarkEnd w:id="25"/>
-      <w:bookmarkEnd w:id="26"/>
-      <w:bookmarkEnd w:id="27"/>
-      <w:bookmarkEnd w:id="28"/>
+      <w:bookmarkStart w:id="29" w:name="_Toc200480940"/>
+      <w:bookmarkStart w:id="30" w:name="_Toc200495595"/>
+      <w:bookmarkStart w:id="31" w:name="_Toc200495859"/>
+      <w:bookmarkStart w:id="32" w:name="_Toc200525299"/>
+      <w:bookmarkStart w:id="33" w:name="_Toc200525667"/>
+      <w:bookmarkStart w:id="34" w:name="_Toc201262101"/>
+      <w:bookmarkStart w:id="35" w:name="_Toc201401691"/>
+      <w:bookmarkStart w:id="36" w:name="_Toc201437103"/>
+      <w:bookmarkStart w:id="37" w:name="_Toc201439199"/>
+      <w:bookmarkStart w:id="38" w:name="_Toc201732647"/>
+      <w:bookmarkStart w:id="39" w:name="_Toc201735054"/>
+      <w:bookmarkStart w:id="40" w:name="_Toc201736068"/>
+      <w:bookmarkStart w:id="41" w:name="_Toc201824659"/>
+      <w:bookmarkStart w:id="42" w:name="_Toc201824738"/>
+      <w:bookmarkStart w:id="43" w:name="_Toc201824817"/>
+      <w:bookmarkStart w:id="44" w:name="_Toc202109815"/>
+      <w:bookmarkStart w:id="45" w:name="_Toc202124432"/>
+      <w:bookmarkStart w:id="46" w:name="_Toc204071181"/>
+      <w:bookmarkStart w:id="47" w:name="_Toc204643535"/>
+      <w:bookmarkStart w:id="48" w:name="_Toc204690597"/>
+      <w:bookmarkStart w:id="49" w:name="_Toc204728476"/>
+      <w:bookmarkStart w:id="50" w:name="_Toc204735803"/>
+      <w:bookmarkStart w:id="51" w:name="_Toc206051050"/>
+      <w:bookmarkStart w:id="52" w:name="_Toc206051915"/>
+      <w:bookmarkStart w:id="53" w:name="_Toc206051929"/>
       <w:bookmarkEnd w:id="29"/>
       <w:bookmarkEnd w:id="30"/>
       <w:bookmarkEnd w:id="31"/>
@@ -4212,6 +4947,13 @@
       <w:bookmarkEnd w:id="44"/>
       <w:bookmarkEnd w:id="45"/>
       <w:bookmarkEnd w:id="46"/>
+      <w:bookmarkEnd w:id="47"/>
+      <w:bookmarkEnd w:id="48"/>
+      <w:bookmarkEnd w:id="49"/>
+      <w:bookmarkEnd w:id="50"/>
+      <w:bookmarkEnd w:id="51"/>
+      <w:bookmarkEnd w:id="52"/>
+      <w:bookmarkEnd w:id="53"/>
     </w:p>
     <w:p>
       <w:pPr>
@@ -4288,8 +5030,8 @@
           <w:lang w:val="es-ES" w:eastAsia="es-BO"/>
         </w:rPr>
         <w:sectPr>
-          <w:headerReference w:type="default" r:id="rId21"/>
-          <w:footerReference w:type="default" r:id="rId22"/>
+          <w:headerReference w:type="default" r:id="rId22"/>
+          <w:footerReference w:type="default" r:id="rId23"/>
           <w:pgSz w:w="12240" w:h="15840" w:code="1"/>
           <w:pgMar w:top="851" w:right="1418" w:bottom="851" w:left="1985" w:header="850" w:footer="850" w:gutter="0"/>
           <w:pgNumType w:start="6"/>
@@ -4305,7 +5047,7 @@
           <w:lang w:eastAsia="es-BO"/>
         </w:rPr>
       </w:pPr>
-      <w:bookmarkStart w:id="47" w:name="_Toc215732993"/>
+      <w:bookmarkStart w:id="54" w:name="_Toc215735327"/>
       <w:r>
         <w:rPr>
           <w:lang w:eastAsia="es-BO"/>
@@ -4318,7 +5060,7 @@
         </w:rPr>
         <w:t>V</w:t>
       </w:r>
-      <w:bookmarkEnd w:id="47"/>
+      <w:bookmarkEnd w:id="54"/>
     </w:p>
     <w:p>
       <w:pPr>
@@ -4327,47 +5069,40 @@
           <w:lang w:eastAsia="es-BO"/>
         </w:rPr>
       </w:pPr>
-      <w:bookmarkStart w:id="48" w:name="_Toc215732994"/>
+      <w:bookmarkStart w:id="55" w:name="_Toc215735328"/>
       <w:r>
         <w:rPr>
           <w:lang w:eastAsia="es-BO"/>
         </w:rPr>
         <w:t>CONCLUSIONES Y RECOMENDACIONES</w:t>
       </w:r>
-      <w:bookmarkEnd w:id="48"/>
+      <w:bookmarkEnd w:id="55"/>
     </w:p>
     <w:p>
       <w:pPr>
         <w:pStyle w:val="Ttulo3"/>
       </w:pPr>
-      <w:bookmarkStart w:id="49" w:name="_Toc201262106"/>
-      <w:bookmarkStart w:id="50" w:name="_Toc201401711"/>
-      <w:bookmarkStart w:id="51" w:name="_Toc201437129"/>
-      <w:bookmarkStart w:id="52" w:name="_Toc201439225"/>
-      <w:bookmarkStart w:id="53" w:name="_Toc201732673"/>
-      <w:bookmarkStart w:id="54" w:name="_Toc201735080"/>
-      <w:bookmarkStart w:id="55" w:name="_Toc201736094"/>
-      <w:bookmarkStart w:id="56" w:name="_Toc201824685"/>
-      <w:bookmarkStart w:id="57" w:name="_Toc201824764"/>
-      <w:bookmarkStart w:id="58" w:name="_Toc201824843"/>
-      <w:bookmarkStart w:id="59" w:name="_Toc202109841"/>
-      <w:bookmarkStart w:id="60" w:name="_Toc202124458"/>
-      <w:bookmarkStart w:id="61" w:name="_Toc204071187"/>
-      <w:bookmarkStart w:id="62" w:name="_Toc204643541"/>
-      <w:bookmarkStart w:id="63" w:name="_Toc204690603"/>
-      <w:bookmarkStart w:id="64" w:name="_Toc204728482"/>
-      <w:bookmarkStart w:id="65" w:name="_Toc204735808"/>
-      <w:bookmarkStart w:id="66" w:name="_Toc206051053"/>
-      <w:bookmarkStart w:id="67" w:name="_Toc206051918"/>
-      <w:bookmarkStart w:id="68" w:name="_Toc206051932"/>
-      <w:bookmarkStart w:id="69" w:name="_Toc215732995"/>
-      <w:bookmarkEnd w:id="49"/>
-      <w:bookmarkEnd w:id="50"/>
-      <w:bookmarkEnd w:id="51"/>
-      <w:bookmarkEnd w:id="52"/>
-      <w:bookmarkEnd w:id="53"/>
-      <w:bookmarkEnd w:id="54"/>
-      <w:bookmarkEnd w:id="55"/>
+      <w:bookmarkStart w:id="56" w:name="_Toc201262106"/>
+      <w:bookmarkStart w:id="57" w:name="_Toc201401711"/>
+      <w:bookmarkStart w:id="58" w:name="_Toc201437129"/>
+      <w:bookmarkStart w:id="59" w:name="_Toc201439225"/>
+      <w:bookmarkStart w:id="60" w:name="_Toc201732673"/>
+      <w:bookmarkStart w:id="61" w:name="_Toc201735080"/>
+      <w:bookmarkStart w:id="62" w:name="_Toc201736094"/>
+      <w:bookmarkStart w:id="63" w:name="_Toc201824685"/>
+      <w:bookmarkStart w:id="64" w:name="_Toc201824764"/>
+      <w:bookmarkStart w:id="65" w:name="_Toc201824843"/>
+      <w:bookmarkStart w:id="66" w:name="_Toc202109841"/>
+      <w:bookmarkStart w:id="67" w:name="_Toc202124458"/>
+      <w:bookmarkStart w:id="68" w:name="_Toc204071187"/>
+      <w:bookmarkStart w:id="69" w:name="_Toc204643541"/>
+      <w:bookmarkStart w:id="70" w:name="_Toc204690603"/>
+      <w:bookmarkStart w:id="71" w:name="_Toc204728482"/>
+      <w:bookmarkStart w:id="72" w:name="_Toc204735808"/>
+      <w:bookmarkStart w:id="73" w:name="_Toc206051053"/>
+      <w:bookmarkStart w:id="74" w:name="_Toc206051918"/>
+      <w:bookmarkStart w:id="75" w:name="_Toc206051932"/>
+      <w:bookmarkStart w:id="76" w:name="_Toc215735329"/>
       <w:bookmarkEnd w:id="56"/>
       <w:bookmarkEnd w:id="57"/>
       <w:bookmarkEnd w:id="58"/>
@@ -4381,10 +5116,17 @@
       <w:bookmarkEnd w:id="66"/>
       <w:bookmarkEnd w:id="67"/>
       <w:bookmarkEnd w:id="68"/>
+      <w:bookmarkEnd w:id="69"/>
+      <w:bookmarkEnd w:id="70"/>
+      <w:bookmarkEnd w:id="71"/>
+      <w:bookmarkEnd w:id="72"/>
+      <w:bookmarkEnd w:id="73"/>
+      <w:bookmarkEnd w:id="74"/>
+      <w:bookmarkEnd w:id="75"/>
       <w:r>
         <w:t>Conclusión</w:t>
       </w:r>
-      <w:bookmarkEnd w:id="69"/>
+      <w:bookmarkEnd w:id="76"/>
     </w:p>
     <w:p>
       <w:pPr>
@@ -4395,11 +5137,11 @@
       <w:pPr>
         <w:pStyle w:val="Ttulo3"/>
       </w:pPr>
-      <w:bookmarkStart w:id="70" w:name="_Toc215732996"/>
+      <w:bookmarkStart w:id="77" w:name="_Toc215735330"/>
       <w:r>
         <w:t>Recomendación</w:t>
       </w:r>
-      <w:bookmarkEnd w:id="70"/>
+      <w:bookmarkEnd w:id="77"/>
     </w:p>
     <w:p>
       <w:pPr>
@@ -4418,8 +5160,8 @@
     <w:p>
       <w:pPr>
         <w:sectPr>
-          <w:headerReference w:type="default" r:id="rId23"/>
-          <w:footerReference w:type="default" r:id="rId24"/>
+          <w:headerReference w:type="default" r:id="rId24"/>
+          <w:footerReference w:type="default" r:id="rId25"/>
           <w:pgSz w:w="12240" w:h="15840" w:code="1"/>
           <w:pgMar w:top="851" w:right="1418" w:bottom="851" w:left="1985" w:header="850" w:footer="850" w:gutter="0"/>
           <w:pgNumType w:start="50"/>
@@ -4435,30 +5177,30 @@
           <w:lang w:eastAsia="es-BO"/>
         </w:rPr>
       </w:pPr>
-      <w:bookmarkStart w:id="71" w:name="_Toc201736108"/>
-      <w:bookmarkStart w:id="72" w:name="_Toc201824703"/>
-      <w:bookmarkStart w:id="73" w:name="_Toc201824782"/>
-      <w:bookmarkStart w:id="74" w:name="_Toc201824861"/>
-      <w:bookmarkStart w:id="75" w:name="_Toc202109878"/>
-      <w:bookmarkStart w:id="76" w:name="_Toc202124495"/>
-      <w:bookmarkStart w:id="77" w:name="_Toc204071192"/>
-      <w:bookmarkStart w:id="78" w:name="_Toc204643583"/>
-      <w:bookmarkStart w:id="79" w:name="_Toc204690645"/>
-      <w:bookmarkStart w:id="80" w:name="_Toc204728525"/>
-      <w:bookmarkStart w:id="81" w:name="_Toc204735851"/>
-      <w:bookmarkStart w:id="82" w:name="_Toc206051056"/>
-      <w:bookmarkEnd w:id="71"/>
-      <w:bookmarkEnd w:id="72"/>
-      <w:bookmarkEnd w:id="73"/>
-      <w:bookmarkEnd w:id="74"/>
-      <w:bookmarkEnd w:id="75"/>
-      <w:bookmarkEnd w:id="76"/>
-      <w:bookmarkEnd w:id="77"/>
+      <w:bookmarkStart w:id="78" w:name="_Toc201736108"/>
+      <w:bookmarkStart w:id="79" w:name="_Toc201824703"/>
+      <w:bookmarkStart w:id="80" w:name="_Toc201824782"/>
+      <w:bookmarkStart w:id="81" w:name="_Toc201824861"/>
+      <w:bookmarkStart w:id="82" w:name="_Toc202109878"/>
+      <w:bookmarkStart w:id="83" w:name="_Toc202124495"/>
+      <w:bookmarkStart w:id="84" w:name="_Toc204071192"/>
+      <w:bookmarkStart w:id="85" w:name="_Toc204643583"/>
+      <w:bookmarkStart w:id="86" w:name="_Toc204690645"/>
+      <w:bookmarkStart w:id="87" w:name="_Toc204728525"/>
+      <w:bookmarkStart w:id="88" w:name="_Toc204735851"/>
+      <w:bookmarkStart w:id="89" w:name="_Toc206051056"/>
       <w:bookmarkEnd w:id="78"/>
       <w:bookmarkEnd w:id="79"/>
       <w:bookmarkEnd w:id="80"/>
       <w:bookmarkEnd w:id="81"/>
       <w:bookmarkEnd w:id="82"/>
+      <w:bookmarkEnd w:id="83"/>
+      <w:bookmarkEnd w:id="84"/>
+      <w:bookmarkEnd w:id="85"/>
+      <w:bookmarkEnd w:id="86"/>
+      <w:bookmarkEnd w:id="87"/>
+      <w:bookmarkEnd w:id="88"/>
+      <w:bookmarkEnd w:id="89"/>
     </w:p>
     <w:p>
       <w:pPr>
@@ -4523,8 +5265,8 @@
           <w:lang w:eastAsia="es-BO"/>
         </w:rPr>
         <w:sectPr>
-          <w:headerReference w:type="default" r:id="rId25"/>
-          <w:footerReference w:type="default" r:id="rId26"/>
+          <w:headerReference w:type="default" r:id="rId26"/>
+          <w:footerReference w:type="default" r:id="rId27"/>
           <w:pgSz w:w="12240" w:h="15840" w:code="1"/>
           <w:pgMar w:top="851" w:right="1418" w:bottom="851" w:left="1985" w:header="850" w:footer="850" w:gutter="0"/>
           <w:pgNumType w:start="25"/>
@@ -4540,14 +5282,14 @@
           <w:lang w:eastAsia="es-BO"/>
         </w:rPr>
       </w:pPr>
-      <w:bookmarkStart w:id="83" w:name="_Toc215732997"/>
+      <w:bookmarkStart w:id="90" w:name="_Toc215735331"/>
       <w:r>
         <w:rPr>
           <w:lang w:eastAsia="es-BO"/>
         </w:rPr>
         <w:t>WEBLOGRAFÍA</w:t>
       </w:r>
-      <w:bookmarkEnd w:id="83"/>
+      <w:bookmarkEnd w:id="90"/>
     </w:p>
     <w:p>
       <w:pPr>
@@ -4572,8 +5314,8 @@
           <w:lang w:eastAsia="es-BO"/>
         </w:rPr>
         <w:sectPr>
-          <w:headerReference w:type="default" r:id="rId27"/>
-          <w:footerReference w:type="default" r:id="rId28"/>
+          <w:headerReference w:type="default" r:id="rId28"/>
+          <w:footerReference w:type="default" r:id="rId29"/>
           <w:pgSz w:w="12240" w:h="15840" w:code="1"/>
           <w:pgMar w:top="851" w:right="1418" w:bottom="851" w:left="1985" w:header="850" w:footer="850" w:gutter="0"/>
           <w:pgNumType w:start="51"/>
@@ -4730,8 +5472,8 @@
     <w:p>
       <w:pPr>
         <w:sectPr>
-          <w:headerReference w:type="default" r:id="rId29"/>
-          <w:footerReference w:type="default" r:id="rId30"/>
+          <w:headerReference w:type="default" r:id="rId30"/>
+          <w:footerReference w:type="default" r:id="rId31"/>
           <w:pgSz w:w="12240" w:h="15840" w:code="1"/>
           <w:pgMar w:top="851" w:right="1418" w:bottom="851" w:left="1985" w:header="850" w:footer="850" w:gutter="0"/>
           <w:pgNumType w:start="38"/>
@@ -4748,7 +5490,7 @@
           <w:lang w:val="es-BO"/>
         </w:rPr>
       </w:pPr>
-      <w:bookmarkStart w:id="84" w:name="_Toc215732998"/>
+      <w:bookmarkStart w:id="91" w:name="_Toc215735332"/>
       <w:r>
         <w:rPr>
           <w:shd w:val="clear" w:color="auto" w:fill="FFFFFF"/>
@@ -4756,7 +5498,7 @@
         </w:rPr>
         <w:t>ANEXOS</w:t>
       </w:r>
-      <w:bookmarkEnd w:id="84"/>
+      <w:bookmarkEnd w:id="91"/>
     </w:p>
     <w:p>
       <w:pPr>
@@ -4765,7 +5507,7 @@
           <w:lang w:val="es-BO"/>
         </w:rPr>
       </w:pPr>
-      <w:bookmarkStart w:id="85" w:name="_Toc215732999"/>
+      <w:bookmarkStart w:id="92" w:name="_Toc215735333"/>
       <w:r>
         <w:rPr>
           <w:lang w:val="es-BO"/>
@@ -4778,12 +5520,12 @@
         </w:rPr>
         <w:t xml:space="preserve"> I</w:t>
       </w:r>
-      <w:bookmarkEnd w:id="85"/>
+      <w:bookmarkEnd w:id="92"/>
     </w:p>
     <w:p/>
     <w:sectPr>
-      <w:headerReference w:type="default" r:id="rId31"/>
-      <w:footerReference w:type="default" r:id="rId32"/>
+      <w:headerReference w:type="default" r:id="rId32"/>
+      <w:footerReference w:type="default" r:id="rId33"/>
       <w:pgSz w:w="12240" w:h="15840" w:code="1"/>
       <w:pgMar w:top="851" w:right="1418" w:bottom="851" w:left="1985" w:header="850" w:footer="850" w:gutter="0"/>
       <w:pgNumType w:start="53"/>
@@ -4821,8 +5563,8 @@
 
 <file path=word/footer1.xml><?xml version="1.0" encoding="utf-8"?>
 <w:ftr xmlns:wpc="http://schemas.microsoft.com/office/word/2010/wordprocessingCanvas" xmlns:cx="http://schemas.microsoft.com/office/drawing/2014/chartex" xmlns:cx1="http://schemas.microsoft.com/office/drawing/2015/9/8/chartex" xmlns:cx2="http://schemas.microsoft.com/office/drawing/2015/10/21/chartex" xmlns:cx3="http://schemas.microsoft.com/office/drawing/2016/5/9/chartex" xmlns:cx4="http://schemas.microsoft.com/office/drawing/2016/5/10/chartex" xmlns:cx5="http://schemas.microsoft.com/office/drawing/2016/5/11/chartex" xmlns:cx6="http://schemas.microsoft.com/office/drawing/2016/5/12/chartex" xmlns:cx7="http://schemas.microsoft.com/office/drawing/2016/5/13/chartex" xmlns:cx8="http://schemas.microsoft.com/office/drawing/2016/5/14/chartex" xmlns:mc="http://schemas.openxmlformats.org/markup-compatibility/2006" xmlns:aink="http://schemas.microsoft.com/office/drawing/2016/ink" xmlns:am3d="http://schemas.microsoft.com/office/drawing/2017/model3d" xmlns:o="urn:schemas-microsoft-com:office:office" xmlns:oel="http://schemas.microsoft.com/office/2019/extlst" xmlns:r="http://schemas.openxmlformats.org/officeDocument/2006/relationships" xmlns:m="http://schemas.openxmlformats.org/officeDocument/2006/math" xmlns:v="urn:schemas-microsoft-com:vml" xmlns:wp14="http://schemas.microsoft.com/office/word/2010/wordprocessingDrawing" xmlns:wp="http://schemas.openxmlformats.org/drawingml/2006/wordprocessingDrawing" xmlns:w10="urn:schemas-microsoft-com:office:word" xmlns:w="http://schemas.openxmlformats.org/wordprocessingml/2006/main" xmlns:w14="http://schemas.microsoft.com/office/word/2010/wordml" xmlns:w15="http://schemas.microsoft.com/office/word/2012/wordml" xmlns:w16cex="http://schemas.microsoft.com/office/word/2018/wordml/cex" xmlns:w16cid="http://schemas.microsoft.com/office/word/2016/wordml/cid" xmlns:w16="http://schemas.microsoft.com/office/word/2018/wordml" xmlns:w16du="http://schemas.microsoft.com/office/word/2023/wordml/word16du" xmlns:w16sdtdh="http://schemas.microsoft.com/office/word/2020/wordml/sdtdatahash" xmlns:w16se="http://schemas.microsoft.com/office/word/2015/wordml/symex" xmlns:wpg="http://schemas.microsoft.com/office/word/2010/wordprocessingGroup" xmlns:wpi="http://schemas.microsoft.com/office/word/2010/wordprocessingInk" xmlns:wne="http://schemas.microsoft.com/office/word/2006/wordml" xmlns:wps="http://schemas.microsoft.com/office/word/2010/wordprocessingShape" mc:Ignorable="w14 w15 w16se w16cid w16 w16cex w16sdtdh wp14">
-  <w:bookmarkStart w:id="8" w:name="_Hlk184465743" w:displacedByCustomXml="next"/>
-  <w:bookmarkStart w:id="9" w:name="_Hlk184465742" w:displacedByCustomXml="next"/>
+  <w:bookmarkStart w:id="15" w:name="_Hlk184465743" w:displacedByCustomXml="next"/>
+  <w:bookmarkStart w:id="16" w:name="_Hlk184465742" w:displacedByCustomXml="next"/>
   <w:sdt>
     <w:sdtPr>
       <w:rPr>
@@ -4918,8 +5660,8 @@
       </w:p>
     </w:sdtContent>
   </w:sdt>
-  <w:bookmarkEnd w:id="8" w:displacedByCustomXml="prev"/>
-  <w:bookmarkEnd w:id="9" w:displacedByCustomXml="prev"/>
+  <w:bookmarkEnd w:id="15" w:displacedByCustomXml="prev"/>
+  <w:bookmarkEnd w:id="16" w:displacedByCustomXml="prev"/>
 </w:ftr>
 </file>
 

--- a/avences/avences de proyecto.docx
+++ b/avences/avences de proyecto.docx
@@ -3788,19 +3788,16 @@
     </w:p>
     <w:tbl>
       <w:tblPr>
-        <w:tblStyle w:val="Tablaconcuadrcula3"/>
-        <w:tblW w:w="8663" w:type="dxa"/>
+        <w:tblStyle w:val="Tablaconcuadrcula1"/>
+        <w:tblW w:w="0" w:type="auto"/>
         <w:tblLook w:val="04A0" w:firstRow="1" w:lastRow="0" w:firstColumn="1" w:lastColumn="0" w:noHBand="0" w:noVBand="1"/>
       </w:tblPr>
       <w:tblGrid>
-        <w:gridCol w:w="4330"/>
-        <w:gridCol w:w="2194"/>
-        <w:gridCol w:w="2139"/>
+        <w:gridCol w:w="1897"/>
+        <w:gridCol w:w="1151"/>
+        <w:gridCol w:w="3041"/>
       </w:tblGrid>
       <w:tr>
-        <w:trPr>
-          <w:trHeight w:val="740"/>
-        </w:trPr>
         <w:tc>
           <w:tcPr>
             <w:tcW w:w="0" w:type="auto"/>
@@ -3811,22 +3808,19 @@
               <w:spacing w:line="240" w:lineRule="auto"/>
               <w:jc w:val="center"/>
               <w:rPr>
-                <w:rFonts w:eastAsia="Times New Roman" w:cs="Arial"/>
+                <w:rFonts w:cs="Arial"/>
                 <w:b/>
                 <w:bCs/>
                 <w:szCs w:val="24"/>
-                <w:lang w:eastAsia="es-BO"/>
               </w:rPr>
             </w:pPr>
             <w:r>
               <w:rPr>
-                <w:rFonts w:eastAsia="Times New Roman" w:cs="Arial"/>
-                <w:b/>
-                <w:bCs/>
+                <w:rStyle w:val="Textoennegrita"/>
+                <w:rFonts w:cs="Arial"/>
                 <w:szCs w:val="24"/>
-                <w:lang w:eastAsia="es-BO"/>
-              </w:rPr>
-              <w:t>Rol Sugerido</w:t>
+              </w:rPr>
+              <w:t>Variable</w:t>
             </w:r>
           </w:p>
         </w:tc>
@@ -3837,25 +3831,21 @@
           </w:tcPr>
           <w:p>
             <w:pPr>
-              <w:spacing w:line="240" w:lineRule="auto"/>
               <w:jc w:val="center"/>
               <w:rPr>
-                <w:rFonts w:eastAsia="Times New Roman" w:cs="Arial"/>
+                <w:rFonts w:cs="Arial"/>
                 <w:b/>
                 <w:bCs/>
                 <w:szCs w:val="24"/>
-                <w:lang w:eastAsia="es-BO"/>
               </w:rPr>
             </w:pPr>
             <w:r>
               <w:rPr>
-                <w:rFonts w:eastAsia="Times New Roman" w:cs="Arial"/>
-                <w:b/>
-                <w:bCs/>
+                <w:rStyle w:val="Textoennegrita"/>
+                <w:rFonts w:cs="Arial"/>
                 <w:szCs w:val="24"/>
-                <w:lang w:eastAsia="es-BO"/>
-              </w:rPr>
-              <w:t>Color</w:t>
+              </w:rPr>
+              <w:t>HEX</w:t>
             </w:r>
           </w:p>
         </w:tc>
@@ -3866,33 +3856,26 @@
           </w:tcPr>
           <w:p>
             <w:pPr>
-              <w:spacing w:line="240" w:lineRule="auto"/>
               <w:jc w:val="center"/>
               <w:rPr>
-                <w:rFonts w:eastAsia="Times New Roman" w:cs="Arial"/>
+                <w:rFonts w:cs="Arial"/>
                 <w:b/>
                 <w:bCs/>
                 <w:szCs w:val="24"/>
-                <w:lang w:eastAsia="es-BO"/>
               </w:rPr>
             </w:pPr>
             <w:r>
               <w:rPr>
-                <w:rFonts w:eastAsia="Times New Roman" w:cs="Arial"/>
-                <w:b/>
-                <w:bCs/>
+                <w:rStyle w:val="Textoennegrita"/>
+                <w:rFonts w:cs="Arial"/>
                 <w:szCs w:val="24"/>
-                <w:lang w:eastAsia="es-BO"/>
-              </w:rPr>
-              <w:t>Código HEX</w:t>
+              </w:rPr>
+              <w:t>Descripción</w:t>
             </w:r>
           </w:p>
         </w:tc>
       </w:tr>
       <w:tr>
-        <w:trPr>
-          <w:trHeight w:val="380"/>
-        </w:trPr>
         <w:tc>
           <w:tcPr>
             <w:tcW w:w="0" w:type="auto"/>
@@ -3900,21 +3883,40 @@
           </w:tcPr>
           <w:p>
             <w:pPr>
-              <w:spacing w:line="240" w:lineRule="auto"/>
               <w:jc w:val="left"/>
               <w:rPr>
-                <w:rFonts w:eastAsia="Times New Roman" w:cs="Arial"/>
+                <w:rFonts w:cs="Arial"/>
                 <w:szCs w:val="24"/>
-                <w:lang w:eastAsia="es-BO"/>
               </w:rPr>
             </w:pPr>
             <w:r>
               <w:rPr>
-                <w:rFonts w:eastAsia="Times New Roman" w:cs="Arial"/>
+                <w:rStyle w:val="CdigoHTML"/>
+                <w:rFonts w:ascii="Arial" w:eastAsiaTheme="minorHAnsi" w:hAnsi="Arial" w:cs="Arial"/>
+                <w:sz w:val="24"/>
                 <w:szCs w:val="24"/>
-                <w:lang w:eastAsia="es-BO"/>
-              </w:rPr>
-              <w:t>Fondo Principal</w:t>
+              </w:rPr>
+              <w:t>--</w:t>
+            </w:r>
+            <w:proofErr w:type="spellStart"/>
+            <w:r>
+              <w:rPr>
+                <w:rStyle w:val="CdigoHTML"/>
+                <w:rFonts w:ascii="Arial" w:eastAsiaTheme="minorHAnsi" w:hAnsi="Arial" w:cs="Arial"/>
+                <w:sz w:val="24"/>
+                <w:szCs w:val="24"/>
+              </w:rPr>
+              <w:t>bg</w:t>
+            </w:r>
+            <w:proofErr w:type="spellEnd"/>
+            <w:r>
+              <w:rPr>
+                <w:rStyle w:val="CdigoHTML"/>
+                <w:rFonts w:ascii="Arial" w:eastAsiaTheme="minorHAnsi" w:hAnsi="Arial" w:cs="Arial"/>
+                <w:sz w:val="24"/>
+                <w:szCs w:val="24"/>
+              </w:rPr>
+              <w:t>-principal</w:t>
             </w:r>
           </w:p>
         </w:tc>
@@ -3925,21 +3927,19 @@
           </w:tcPr>
           <w:p>
             <w:pPr>
-              <w:spacing w:line="240" w:lineRule="auto"/>
-              <w:jc w:val="left"/>
-              <w:rPr>
-                <w:rFonts w:eastAsia="Times New Roman" w:cs="Arial"/>
+              <w:rPr>
+                <w:rFonts w:cs="Arial"/>
                 <w:szCs w:val="24"/>
-                <w:lang w:eastAsia="es-BO"/>
               </w:rPr>
             </w:pPr>
             <w:r>
               <w:rPr>
-                <w:rFonts w:eastAsia="Times New Roman" w:cs="Arial"/>
+                <w:rStyle w:val="CdigoHTML"/>
+                <w:rFonts w:ascii="Arial" w:eastAsiaTheme="minorHAnsi" w:hAnsi="Arial" w:cs="Arial"/>
+                <w:sz w:val="24"/>
                 <w:szCs w:val="24"/>
-                <w:lang w:eastAsia="es-BO"/>
-              </w:rPr>
-              <w:t>Blanco Roto</w:t>
+              </w:rPr>
+              <w:t>#fafbfb</w:t>
             </w:r>
           </w:p>
         </w:tc>
@@ -3950,29 +3950,22 @@
           </w:tcPr>
           <w:p>
             <w:pPr>
-              <w:spacing w:line="240" w:lineRule="auto"/>
-              <w:jc w:val="left"/>
-              <w:rPr>
-                <w:rFonts w:eastAsia="Times New Roman" w:cs="Arial"/>
+              <w:rPr>
+                <w:rFonts w:cs="Arial"/>
                 <w:szCs w:val="24"/>
-                <w:lang w:eastAsia="es-BO"/>
               </w:rPr>
             </w:pPr>
             <w:r>
               <w:rPr>
-                <w:rFonts w:eastAsia="Times New Roman" w:cs="Arial"/>
+                <w:rFonts w:cs="Arial"/>
                 <w:szCs w:val="24"/>
-                <w:lang w:eastAsia="es-BO"/>
-              </w:rPr>
-              <w:t>#fafbfb</w:t>
+              </w:rPr>
+              <w:t>Fondo principal (Blanco roto)</w:t>
             </w:r>
           </w:p>
         </w:tc>
       </w:tr>
       <w:tr>
-        <w:trPr>
-          <w:trHeight w:val="380"/>
-        </w:trPr>
         <w:tc>
           <w:tcPr>
             <w:tcW w:w="0" w:type="auto"/>
@@ -3980,21 +3973,19 @@
           </w:tcPr>
           <w:p>
             <w:pPr>
-              <w:spacing w:line="240" w:lineRule="auto"/>
-              <w:jc w:val="left"/>
-              <w:rPr>
-                <w:rFonts w:eastAsia="Times New Roman" w:cs="Arial"/>
+              <w:rPr>
+                <w:rFonts w:cs="Arial"/>
                 <w:szCs w:val="24"/>
-                <w:lang w:eastAsia="es-BO"/>
               </w:rPr>
             </w:pPr>
             <w:r>
               <w:rPr>
-                <w:rFonts w:eastAsia="Times New Roman" w:cs="Arial"/>
+                <w:rStyle w:val="CdigoHTML"/>
+                <w:rFonts w:ascii="Arial" w:eastAsiaTheme="minorHAnsi" w:hAnsi="Arial" w:cs="Arial"/>
+                <w:sz w:val="24"/>
                 <w:szCs w:val="24"/>
-                <w:lang w:eastAsia="es-BO"/>
-              </w:rPr>
-              <w:t>Texto Principal</w:t>
+              </w:rPr>
+              <w:t>--texto-principal</w:t>
             </w:r>
           </w:p>
         </w:tc>
@@ -4005,21 +3996,19 @@
           </w:tcPr>
           <w:p>
             <w:pPr>
-              <w:spacing w:line="240" w:lineRule="auto"/>
-              <w:jc w:val="left"/>
-              <w:rPr>
-                <w:rFonts w:eastAsia="Times New Roman" w:cs="Arial"/>
+              <w:rPr>
+                <w:rFonts w:cs="Arial"/>
                 <w:szCs w:val="24"/>
-                <w:lang w:eastAsia="es-BO"/>
               </w:rPr>
             </w:pPr>
             <w:r>
               <w:rPr>
-                <w:rFonts w:eastAsia="Times New Roman" w:cs="Arial"/>
+                <w:rStyle w:val="CdigoHTML"/>
+                <w:rFonts w:ascii="Arial" w:eastAsiaTheme="minorHAnsi" w:hAnsi="Arial" w:cs="Arial"/>
+                <w:sz w:val="24"/>
                 <w:szCs w:val="24"/>
-                <w:lang w:eastAsia="es-BO"/>
-              </w:rPr>
-              <w:t>Azul Oscuro</w:t>
+              </w:rPr>
+              <w:t>#07506d</w:t>
             </w:r>
           </w:p>
         </w:tc>
@@ -4030,29 +4019,22 @@
           </w:tcPr>
           <w:p>
             <w:pPr>
-              <w:spacing w:line="240" w:lineRule="auto"/>
-              <w:jc w:val="left"/>
-              <w:rPr>
-                <w:rFonts w:eastAsia="Times New Roman" w:cs="Arial"/>
+              <w:rPr>
+                <w:rFonts w:cs="Arial"/>
                 <w:szCs w:val="24"/>
-                <w:lang w:eastAsia="es-BO"/>
               </w:rPr>
             </w:pPr>
             <w:r>
               <w:rPr>
-                <w:rFonts w:eastAsia="Times New Roman" w:cs="Arial"/>
+                <w:rFonts w:cs="Arial"/>
                 <w:szCs w:val="24"/>
-                <w:lang w:eastAsia="es-BO"/>
-              </w:rPr>
-              <w:t>#07506d</w:t>
+              </w:rPr>
+              <w:t>Texto principal (Azul oscuro)</w:t>
             </w:r>
           </w:p>
         </w:tc>
       </w:tr>
       <w:tr>
-        <w:trPr>
-          <w:trHeight w:val="409"/>
-        </w:trPr>
         <w:tc>
           <w:tcPr>
             <w:tcW w:w="0" w:type="auto"/>
@@ -4060,21 +4042,19 @@
           </w:tcPr>
           <w:p>
             <w:pPr>
-              <w:spacing w:line="240" w:lineRule="auto"/>
-              <w:jc w:val="left"/>
-              <w:rPr>
-                <w:rFonts w:eastAsia="Times New Roman" w:cs="Arial"/>
+              <w:rPr>
+                <w:rFonts w:cs="Arial"/>
                 <w:szCs w:val="24"/>
-                <w:lang w:eastAsia="es-BO"/>
               </w:rPr>
             </w:pPr>
             <w:r>
               <w:rPr>
-                <w:rFonts w:eastAsia="Times New Roman" w:cs="Arial"/>
+                <w:rStyle w:val="CdigoHTML"/>
+                <w:rFonts w:ascii="Arial" w:eastAsiaTheme="minorHAnsi" w:hAnsi="Arial" w:cs="Arial"/>
+                <w:sz w:val="24"/>
                 <w:szCs w:val="24"/>
-                <w:lang w:eastAsia="es-BO"/>
-              </w:rPr>
-              <w:t>Color Primario (Marca)</w:t>
+              </w:rPr>
+              <w:t>--color-primario</w:t>
             </w:r>
           </w:p>
         </w:tc>
@@ -4085,21 +4065,19 @@
           </w:tcPr>
           <w:p>
             <w:pPr>
-              <w:spacing w:line="240" w:lineRule="auto"/>
-              <w:jc w:val="left"/>
-              <w:rPr>
-                <w:rFonts w:eastAsia="Times New Roman" w:cs="Arial"/>
+              <w:rPr>
+                <w:rFonts w:cs="Arial"/>
                 <w:szCs w:val="24"/>
-                <w:lang w:eastAsia="es-BO"/>
               </w:rPr>
             </w:pPr>
             <w:r>
               <w:rPr>
-                <w:rFonts w:eastAsia="Times New Roman" w:cs="Arial"/>
+                <w:rStyle w:val="CdigoHTML"/>
+                <w:rFonts w:ascii="Arial" w:eastAsiaTheme="minorHAnsi" w:hAnsi="Arial" w:cs="Arial"/>
+                <w:sz w:val="24"/>
                 <w:szCs w:val="24"/>
-                <w:lang w:eastAsia="es-BO"/>
-              </w:rPr>
-              <w:t>Azul Medio</w:t>
+              </w:rPr>
+              <w:t>#2596be</w:t>
             </w:r>
           </w:p>
         </w:tc>
@@ -4110,29 +4088,22 @@
           </w:tcPr>
           <w:p>
             <w:pPr>
-              <w:spacing w:line="240" w:lineRule="auto"/>
-              <w:jc w:val="left"/>
-              <w:rPr>
-                <w:rFonts w:eastAsia="Times New Roman" w:cs="Arial"/>
+              <w:rPr>
+                <w:rFonts w:cs="Arial"/>
                 <w:szCs w:val="24"/>
-                <w:lang w:eastAsia="es-BO"/>
               </w:rPr>
             </w:pPr>
             <w:r>
               <w:rPr>
-                <w:rFonts w:eastAsia="Times New Roman" w:cs="Arial"/>
+                <w:rFonts w:cs="Arial"/>
                 <w:szCs w:val="24"/>
-                <w:lang w:eastAsia="es-BO"/>
-              </w:rPr>
-              <w:t>#2596be</w:t>
+              </w:rPr>
+              <w:t>Color de marca (Azul medio)</w:t>
             </w:r>
           </w:p>
         </w:tc>
       </w:tr>
       <w:tr>
-        <w:trPr>
-          <w:trHeight w:val="380"/>
-        </w:trPr>
         <w:tc>
           <w:tcPr>
             <w:tcW w:w="0" w:type="auto"/>
@@ -4140,21 +4111,19 @@
           </w:tcPr>
           <w:p>
             <w:pPr>
-              <w:spacing w:line="240" w:lineRule="auto"/>
-              <w:jc w:val="left"/>
-              <w:rPr>
-                <w:rFonts w:eastAsia="Times New Roman" w:cs="Arial"/>
+              <w:rPr>
+                <w:rFonts w:cs="Arial"/>
                 <w:szCs w:val="24"/>
-                <w:lang w:eastAsia="es-BO"/>
               </w:rPr>
             </w:pPr>
             <w:r>
               <w:rPr>
-                <w:rFonts w:eastAsia="Times New Roman" w:cs="Arial"/>
+                <w:rStyle w:val="CdigoHTML"/>
+                <w:rFonts w:ascii="Arial" w:eastAsiaTheme="minorHAnsi" w:hAnsi="Arial" w:cs="Arial"/>
+                <w:sz w:val="24"/>
                 <w:szCs w:val="24"/>
-                <w:lang w:eastAsia="es-BO"/>
-              </w:rPr>
-              <w:t>Color de Acento (CTA)</w:t>
+              </w:rPr>
+              <w:t>--color-acento</w:t>
             </w:r>
           </w:p>
         </w:tc>
@@ -4165,21 +4134,19 @@
           </w:tcPr>
           <w:p>
             <w:pPr>
-              <w:spacing w:line="240" w:lineRule="auto"/>
-              <w:jc w:val="left"/>
-              <w:rPr>
-                <w:rFonts w:eastAsia="Times New Roman" w:cs="Arial"/>
+              <w:rPr>
+                <w:rFonts w:cs="Arial"/>
                 <w:szCs w:val="24"/>
-                <w:lang w:eastAsia="es-BO"/>
               </w:rPr>
             </w:pPr>
             <w:r>
               <w:rPr>
-                <w:rFonts w:eastAsia="Times New Roman" w:cs="Arial"/>
+                <w:rStyle w:val="CdigoHTML"/>
+                <w:rFonts w:ascii="Arial" w:eastAsiaTheme="minorHAnsi" w:hAnsi="Arial" w:cs="Arial"/>
+                <w:sz w:val="24"/>
                 <w:szCs w:val="24"/>
-                <w:lang w:eastAsia="es-BO"/>
-              </w:rPr>
-              <w:t>Cian Brillante</w:t>
+              </w:rPr>
+              <w:t>#0eb6c2</w:t>
             </w:r>
           </w:p>
         </w:tc>
@@ -4190,29 +4157,22 @@
           </w:tcPr>
           <w:p>
             <w:pPr>
-              <w:spacing w:line="240" w:lineRule="auto"/>
-              <w:jc w:val="left"/>
-              <w:rPr>
-                <w:rFonts w:eastAsia="Times New Roman" w:cs="Arial"/>
+              <w:rPr>
+                <w:rFonts w:cs="Arial"/>
                 <w:szCs w:val="24"/>
-                <w:lang w:eastAsia="es-BO"/>
               </w:rPr>
             </w:pPr>
             <w:r>
               <w:rPr>
-                <w:rFonts w:eastAsia="Times New Roman" w:cs="Arial"/>
+                <w:rFonts w:cs="Arial"/>
                 <w:szCs w:val="24"/>
-                <w:lang w:eastAsia="es-BO"/>
-              </w:rPr>
-              <w:t>#0eb6c2</w:t>
+              </w:rPr>
+              <w:t>Acento / CTA (Cian brillante)</w:t>
             </w:r>
           </w:p>
         </w:tc>
       </w:tr>
       <w:tr>
-        <w:trPr>
-          <w:trHeight w:val="380"/>
-        </w:trPr>
         <w:tc>
           <w:tcPr>
             <w:tcW w:w="0" w:type="auto"/>
@@ -4220,21 +4180,39 @@
           </w:tcPr>
           <w:p>
             <w:pPr>
-              <w:spacing w:line="240" w:lineRule="auto"/>
-              <w:jc w:val="left"/>
-              <w:rPr>
-                <w:rFonts w:eastAsia="Times New Roman" w:cs="Arial"/>
+              <w:rPr>
+                <w:rFonts w:cs="Arial"/>
                 <w:szCs w:val="24"/>
-                <w:lang w:eastAsia="es-BO"/>
               </w:rPr>
             </w:pPr>
             <w:r>
               <w:rPr>
-                <w:rFonts w:eastAsia="Times New Roman" w:cs="Arial"/>
+                <w:rStyle w:val="CdigoHTML"/>
+                <w:rFonts w:ascii="Arial" w:eastAsiaTheme="minorHAnsi" w:hAnsi="Arial" w:cs="Arial"/>
+                <w:sz w:val="24"/>
                 <w:szCs w:val="24"/>
-                <w:lang w:eastAsia="es-BO"/>
-              </w:rPr>
-              <w:t>Fondo Secundario / Tarjetas</w:t>
+              </w:rPr>
+              <w:t>--</w:t>
+            </w:r>
+            <w:proofErr w:type="spellStart"/>
+            <w:r>
+              <w:rPr>
+                <w:rStyle w:val="CdigoHTML"/>
+                <w:rFonts w:ascii="Arial" w:eastAsiaTheme="minorHAnsi" w:hAnsi="Arial" w:cs="Arial"/>
+                <w:sz w:val="24"/>
+                <w:szCs w:val="24"/>
+              </w:rPr>
+              <w:t>bg</w:t>
+            </w:r>
+            <w:proofErr w:type="spellEnd"/>
+            <w:r>
+              <w:rPr>
+                <w:rStyle w:val="CdigoHTML"/>
+                <w:rFonts w:ascii="Arial" w:eastAsiaTheme="minorHAnsi" w:hAnsi="Arial" w:cs="Arial"/>
+                <w:sz w:val="24"/>
+                <w:szCs w:val="24"/>
+              </w:rPr>
+              <w:t>-secundario</w:t>
             </w:r>
           </w:p>
         </w:tc>
@@ -4245,21 +4223,19 @@
           </w:tcPr>
           <w:p>
             <w:pPr>
-              <w:spacing w:line="240" w:lineRule="auto"/>
-              <w:jc w:val="left"/>
-              <w:rPr>
-                <w:rFonts w:eastAsia="Times New Roman" w:cs="Arial"/>
+              <w:rPr>
+                <w:rFonts w:cs="Arial"/>
                 <w:szCs w:val="24"/>
-                <w:lang w:eastAsia="es-BO"/>
               </w:rPr>
             </w:pPr>
             <w:r>
               <w:rPr>
-                <w:rFonts w:eastAsia="Times New Roman" w:cs="Arial"/>
+                <w:rStyle w:val="CdigoHTML"/>
+                <w:rFonts w:ascii="Arial" w:eastAsiaTheme="minorHAnsi" w:hAnsi="Arial" w:cs="Arial"/>
+                <w:sz w:val="24"/>
                 <w:szCs w:val="24"/>
-                <w:lang w:eastAsia="es-BO"/>
-              </w:rPr>
-              <w:t>Cian Pastel</w:t>
+              </w:rPr>
+              <w:t>#d2f1f0</w:t>
             </w:r>
           </w:p>
         </w:tc>
@@ -4270,22 +4246,185 @@
           </w:tcPr>
           <w:p>
             <w:pPr>
-              <w:spacing w:line="240" w:lineRule="auto"/>
-              <w:jc w:val="left"/>
-              <w:rPr>
-                <w:rFonts w:eastAsia="Times New Roman" w:cs="Arial"/>
+              <w:rPr>
+                <w:rFonts w:cs="Arial"/>
                 <w:szCs w:val="24"/>
-                <w:lang w:eastAsia="es-BO"/>
               </w:rPr>
             </w:pPr>
             <w:r>
               <w:rPr>
-                <w:rFonts w:eastAsia="Times New Roman" w:cs="Arial"/>
+                <w:rFonts w:cs="Arial"/>
                 <w:szCs w:val="24"/>
-                <w:lang w:eastAsia="es-BO"/>
-              </w:rPr>
-              <w:t>#d2f1f0</w:t>
-            </w:r>
+              </w:rPr>
+              <w:t>Fondo tarjetas (Cian pastel)</w:t>
+            </w:r>
+          </w:p>
+        </w:tc>
+      </w:tr>
+      <w:tr>
+        <w:tc>
+          <w:tcPr>
+            <w:tcW w:w="0" w:type="auto"/>
+            <w:hideMark/>
+          </w:tcPr>
+          <w:p>
+            <w:pPr>
+              <w:rPr>
+                <w:rFonts w:cs="Arial"/>
+                <w:szCs w:val="24"/>
+              </w:rPr>
+            </w:pPr>
+            <w:r>
+              <w:rPr>
+                <w:rStyle w:val="CdigoHTML"/>
+                <w:rFonts w:ascii="Arial" w:eastAsiaTheme="minorHAnsi" w:hAnsi="Arial" w:cs="Arial"/>
+                <w:sz w:val="24"/>
+                <w:szCs w:val="24"/>
+              </w:rPr>
+              <w:t>--blanco</w:t>
+            </w:r>
+          </w:p>
+        </w:tc>
+        <w:tc>
+          <w:tcPr>
+            <w:tcW w:w="0" w:type="auto"/>
+            <w:hideMark/>
+          </w:tcPr>
+          <w:p>
+            <w:pPr>
+              <w:rPr>
+                <w:rFonts w:cs="Arial"/>
+                <w:szCs w:val="24"/>
+              </w:rPr>
+            </w:pPr>
+            <w:r>
+              <w:rPr>
+                <w:rStyle w:val="CdigoHTML"/>
+                <w:rFonts w:ascii="Arial" w:eastAsiaTheme="minorHAnsi" w:hAnsi="Arial" w:cs="Arial"/>
+                <w:sz w:val="24"/>
+                <w:szCs w:val="24"/>
+              </w:rPr>
+              <w:t>#ffffff</w:t>
+            </w:r>
+          </w:p>
+        </w:tc>
+        <w:tc>
+          <w:tcPr>
+            <w:tcW w:w="0" w:type="auto"/>
+            <w:hideMark/>
+          </w:tcPr>
+          <w:p>
+            <w:pPr>
+              <w:rPr>
+                <w:rFonts w:cs="Arial"/>
+                <w:szCs w:val="24"/>
+              </w:rPr>
+            </w:pPr>
+            <w:r>
+              <w:rPr>
+                <w:rFonts w:cs="Arial"/>
+                <w:szCs w:val="24"/>
+              </w:rPr>
+              <w:t>Blanco puro</w:t>
+            </w:r>
+          </w:p>
+        </w:tc>
+      </w:tr>
+      <w:tr>
+        <w:tc>
+          <w:tcPr>
+            <w:tcW w:w="0" w:type="auto"/>
+            <w:hideMark/>
+          </w:tcPr>
+          <w:p>
+            <w:pPr>
+              <w:rPr>
+                <w:rFonts w:cs="Arial"/>
+                <w:szCs w:val="24"/>
+              </w:rPr>
+            </w:pPr>
+            <w:r>
+              <w:rPr>
+                <w:rStyle w:val="CdigoHTML"/>
+                <w:rFonts w:ascii="Arial" w:eastAsiaTheme="minorHAnsi" w:hAnsi="Arial" w:cs="Arial"/>
+                <w:sz w:val="24"/>
+                <w:szCs w:val="24"/>
+              </w:rPr>
+              <w:t>--</w:t>
+            </w:r>
+            <w:proofErr w:type="spellStart"/>
+            <w:r>
+              <w:rPr>
+                <w:rStyle w:val="CdigoHTML"/>
+                <w:rFonts w:ascii="Arial" w:eastAsiaTheme="minorHAnsi" w:hAnsi="Arial" w:cs="Arial"/>
+                <w:sz w:val="24"/>
+                <w:szCs w:val="24"/>
+              </w:rPr>
+              <w:t>nav</w:t>
+            </w:r>
+            <w:proofErr w:type="spellEnd"/>
+            <w:r>
+              <w:rPr>
+                <w:rStyle w:val="CdigoHTML"/>
+                <w:rFonts w:ascii="Arial" w:eastAsiaTheme="minorHAnsi" w:hAnsi="Arial" w:cs="Arial"/>
+                <w:sz w:val="24"/>
+                <w:szCs w:val="24"/>
+              </w:rPr>
+              <w:t>-azul</w:t>
+            </w:r>
+          </w:p>
+        </w:tc>
+        <w:tc>
+          <w:tcPr>
+            <w:tcW w:w="0" w:type="auto"/>
+            <w:hideMark/>
+          </w:tcPr>
+          <w:p>
+            <w:pPr>
+              <w:rPr>
+                <w:rFonts w:cs="Arial"/>
+                <w:szCs w:val="24"/>
+              </w:rPr>
+            </w:pPr>
+            <w:r>
+              <w:rPr>
+                <w:rStyle w:val="CdigoHTML"/>
+                <w:rFonts w:ascii="Arial" w:eastAsiaTheme="minorHAnsi" w:hAnsi="Arial" w:cs="Arial"/>
+                <w:sz w:val="24"/>
+                <w:szCs w:val="24"/>
+              </w:rPr>
+              <w:t>#050422</w:t>
+            </w:r>
+          </w:p>
+        </w:tc>
+        <w:tc>
+          <w:tcPr>
+            <w:tcW w:w="0" w:type="auto"/>
+            <w:hideMark/>
+          </w:tcPr>
+          <w:p>
+            <w:pPr>
+              <w:rPr>
+                <w:rFonts w:cs="Arial"/>
+                <w:szCs w:val="24"/>
+              </w:rPr>
+            </w:pPr>
+            <w:r>
+              <w:rPr>
+                <w:rFonts w:cs="Arial"/>
+                <w:szCs w:val="24"/>
+              </w:rPr>
+              <w:t xml:space="preserve">Azul del </w:t>
+            </w:r>
+            <w:proofErr w:type="spellStart"/>
+            <w:r>
+              <w:rPr>
+                <w:rFonts w:cs="Arial"/>
+                <w:szCs w:val="24"/>
+              </w:rPr>
+              <w:t>navbar</w:t>
+            </w:r>
+            <w:proofErr w:type="spellEnd"/>
           </w:p>
         </w:tc>
       </w:tr>
@@ -4333,14 +4472,11 @@
     </w:p>
     <w:p>
       <w:r>
-        <w:rPr>
-          <w:noProof/>
-        </w:rPr>
         <w:drawing>
-          <wp:inline distT="0" distB="0" distL="0" distR="0" wp14:anchorId="287B5B03" wp14:editId="14CAFA7F">
-            <wp:extent cx="5611495" cy="2834640"/>
-            <wp:effectExtent l="0" t="0" r="8255" b="3810"/>
-            <wp:docPr id="727706772" name="Imagen 1"/>
+          <wp:inline distT="0" distB="0" distL="0" distR="0" wp14:anchorId="502A4F43" wp14:editId="0AA78932">
+            <wp:extent cx="5611495" cy="2721610"/>
+            <wp:effectExtent l="0" t="0" r="8255" b="2540"/>
+            <wp:docPr id="1947384832" name="Imagen 1" descr="Interfaz de usuario gráfica, Sitio web&#10;&#10;Descripción generada automáticamente"/>
             <wp:cNvGraphicFramePr>
               <a:graphicFrameLocks xmlns:a="http://schemas.openxmlformats.org/drawingml/2006/main" noChangeAspect="1"/>
             </wp:cNvGraphicFramePr>
@@ -4348,7 +4484,7 @@
               <a:graphicData uri="http://schemas.openxmlformats.org/drawingml/2006/picture">
                 <pic:pic xmlns:pic="http://schemas.openxmlformats.org/drawingml/2006/picture">
                   <pic:nvPicPr>
-                    <pic:cNvPr id="727706772" name=""/>
+                    <pic:cNvPr id="1947384832" name="Imagen 1" descr="Interfaz de usuario gráfica, Sitio web&#10;&#10;Descripción generada automáticamente"/>
                     <pic:cNvPicPr/>
                   </pic:nvPicPr>
                   <pic:blipFill>
@@ -4360,7 +4496,7 @@
                   <pic:spPr>
                     <a:xfrm>
                       <a:off x="0" y="0"/>
-                      <a:ext cx="5611495" cy="2834640"/>
+                      <a:ext cx="5611495" cy="2721610"/>
                     </a:xfrm>
                     <a:prstGeom prst="rect">
                       <a:avLst/>
@@ -4373,6 +4509,8 @@
         </w:drawing>
       </w:r>
     </w:p>
+    <w:p/>
+    <w:p/>
     <w:p/>
     <w:p>
       <w:pPr>
